--- a/1. Dokumen Kebutuhan Bisnis.docx
+++ b/1. Dokumen Kebutuhan Bisnis.docx
@@ -1,6 +1,6 @@
 
 <file path=word/document.xml><?xml version="1.0" encoding="utf-8"?>
-<w:document xmlns:wpc="http://schemas.microsoft.com/office/word/2010/wordprocessingCanvas" xmlns:cx="http://schemas.microsoft.com/office/drawing/2014/chartex" xmlns:cx1="http://schemas.microsoft.com/office/drawing/2015/9/8/chartex" xmlns:cx2="http://schemas.microsoft.com/office/drawing/2015/10/21/chartex" xmlns:cx3="http://schemas.microsoft.com/office/drawing/2016/5/9/chartex" xmlns:cx4="http://schemas.microsoft.com/office/drawing/2016/5/10/chartex" xmlns:cx5="http://schemas.microsoft.com/office/drawing/2016/5/11/chartex" xmlns:cx6="http://schemas.microsoft.com/office/drawing/2016/5/12/chartex" xmlns:cx7="http://schemas.microsoft.com/office/drawing/2016/5/13/chartex" xmlns:cx8="http://schemas.microsoft.com/office/drawing/2016/5/14/chartex" xmlns:mc="http://schemas.openxmlformats.org/markup-compatibility/2006" xmlns:aink="http://schemas.microsoft.com/office/drawing/2016/ink" xmlns:am3d="http://schemas.microsoft.com/office/drawing/2017/model3d" xmlns:o="urn:schemas-microsoft-com:office:office" xmlns:oel="http://schemas.microsoft.com/office/2019/extlst" xmlns:r="http://schemas.openxmlformats.org/officeDocument/2006/relationships" xmlns:m="http://schemas.openxmlformats.org/officeDocument/2006/math" xmlns:v="urn:schemas-microsoft-com:vml" xmlns:wp14="http://schemas.microsoft.com/office/word/2010/wordprocessingDrawing" xmlns:wp="http://schemas.openxmlformats.org/drawingml/2006/wordprocessingDrawing" xmlns:w10="urn:schemas-microsoft-com:office:word" xmlns:w="http://schemas.openxmlformats.org/wordprocessingml/2006/main" xmlns:w14="http://schemas.microsoft.com/office/word/2010/wordml" xmlns:w15="http://schemas.microsoft.com/office/word/2012/wordml" xmlns:w16cex="http://schemas.microsoft.com/office/word/2018/wordml/cex" xmlns:w16cid="http://schemas.microsoft.com/office/word/2016/wordml/cid" xmlns:w16="http://schemas.microsoft.com/office/word/2018/wordml" xmlns:w16du="http://schemas.microsoft.com/office/word/2023/wordml/word16du" xmlns:w16sdtdh="http://schemas.microsoft.com/office/word/2020/wordml/sdtdatahash" xmlns:w16sdtfl="http://schemas.microsoft.com/office/word/2024/wordml/sdtformatlock" xmlns:w16se="http://schemas.microsoft.com/office/word/2015/wordml/symex" xmlns:wpg="http://schemas.microsoft.com/office/word/2010/wordprocessingGroup" xmlns:wpi="http://schemas.microsoft.com/office/word/2010/wordprocessingInk" xmlns:wne="http://schemas.microsoft.com/office/word/2006/wordml" xmlns:wps="http://schemas.microsoft.com/office/word/2010/wordprocessingShape" mc:Ignorable="w14 w15 w16se w16cid w16 w16cex w16sdtdh w16sdtfl w16du wp14">
+<w:document xmlns:wpc="http://schemas.microsoft.com/office/word/2010/wordprocessingCanvas" xmlns:cx="http://schemas.microsoft.com/office/drawing/2014/chartex" xmlns:cx1="http://schemas.microsoft.com/office/drawing/2015/9/8/chartex" xmlns:cx2="http://schemas.microsoft.com/office/drawing/2015/10/21/chartex" xmlns:cx3="http://schemas.microsoft.com/office/drawing/2016/5/9/chartex" xmlns:cx4="http://schemas.microsoft.com/office/drawing/2016/5/10/chartex" xmlns:cx5="http://schemas.microsoft.com/office/drawing/2016/5/11/chartex" xmlns:cx6="http://schemas.microsoft.com/office/drawing/2016/5/12/chartex" xmlns:cx7="http://schemas.microsoft.com/office/drawing/2016/5/13/chartex" xmlns:cx8="http://schemas.microsoft.com/office/drawing/2016/5/14/chartex" xmlns:mc="http://schemas.openxmlformats.org/markup-compatibility/2006" xmlns:aink="http://schemas.microsoft.com/office/drawing/2016/ink" xmlns:am3d="http://schemas.microsoft.com/office/drawing/2017/model3d" xmlns:o="urn:schemas-microsoft-com:office:office" xmlns:r="http://schemas.openxmlformats.org/officeDocument/2006/relationships" xmlns:m="http://schemas.openxmlformats.org/officeDocument/2006/math" xmlns:v="urn:schemas-microsoft-com:vml" xmlns:wp14="http://schemas.microsoft.com/office/word/2010/wordprocessingDrawing" xmlns:wp="http://schemas.openxmlformats.org/drawingml/2006/wordprocessingDrawing" xmlns:w10="urn:schemas-microsoft-com:office:word" xmlns:w="http://schemas.openxmlformats.org/wordprocessingml/2006/main" xmlns:w14="http://schemas.microsoft.com/office/word/2010/wordml" xmlns:w15="http://schemas.microsoft.com/office/word/2012/wordml" xmlns:w16cex="http://schemas.microsoft.com/office/word/2018/wordml/cex" xmlns:w16cid="http://schemas.microsoft.com/office/word/2016/wordml/cid" xmlns:w16="http://schemas.microsoft.com/office/word/2018/wordml" xmlns:w16sdtdh="http://schemas.microsoft.com/office/word/2020/wordml/sdtdatahash" xmlns:w16se="http://schemas.microsoft.com/office/word/2015/wordml/symex" xmlns:wpg="http://schemas.microsoft.com/office/word/2010/wordprocessingGroup" xmlns:wpi="http://schemas.microsoft.com/office/word/2010/wordprocessingInk" xmlns:wne="http://schemas.microsoft.com/office/word/2006/wordml" xmlns:wps="http://schemas.microsoft.com/office/word/2010/wordprocessingShape" mc:Ignorable="w14 w15 w16se w16cid w16 w16cex w16sdtdh wp14">
   <w:body>
     <w:p>
       <w:pPr>
@@ -8,9 +8,27 @@
       </w:pPr>
       <w:bookmarkStart w:id="0" w:name="_1ko8iev36xel" w:colFirst="0" w:colLast="0"/>
       <w:bookmarkEnd w:id="0"/>
-      <w:r>
-        <w:t>Dokumen Kebutuhan Bisnis</w:t>
-      </w:r>
+      <w:proofErr w:type="spellStart"/>
+      <w:r>
+        <w:t>Dokumen</w:t>
+      </w:r>
+      <w:proofErr w:type="spellEnd"/>
+      <w:r>
+        <w:t xml:space="preserve"> </w:t>
+      </w:r>
+      <w:proofErr w:type="spellStart"/>
+      <w:r>
+        <w:t>Kebutuhan</w:t>
+      </w:r>
+      <w:proofErr w:type="spellEnd"/>
+      <w:r>
+        <w:t xml:space="preserve"> </w:t>
+      </w:r>
+      <w:proofErr w:type="spellStart"/>
+      <w:r>
+        <w:t>Bisnis</w:t>
+      </w:r>
+      <w:proofErr w:type="spellEnd"/>
     </w:p>
     <w:p/>
     <w:p/>
@@ -24,16 +42,557 @@
       </w:pPr>
       <w:bookmarkStart w:id="1" w:name="_qxl6yxl0kls1" w:colFirst="0" w:colLast="0"/>
       <w:bookmarkEnd w:id="1"/>
-      <w:r>
-        <w:t>Deskripsi bisnis</w:t>
-      </w:r>
+      <w:proofErr w:type="spellStart"/>
+      <w:r>
+        <w:t>Deskripsi</w:t>
+      </w:r>
+      <w:proofErr w:type="spellEnd"/>
+      <w:r>
+        <w:t xml:space="preserve"> </w:t>
+      </w:r>
+      <w:proofErr w:type="spellStart"/>
+      <w:r>
+        <w:t>bisnis</w:t>
+      </w:r>
+      <w:proofErr w:type="spellEnd"/>
     </w:p>
     <w:p>
       <w:pPr>
         <w:ind w:left="720"/>
       </w:pPr>
-      <w:r>
-        <w:t>Olist adalah platform e-commerce yang beroperasi di Brasil, menghubungkan penjual kecil dan menengah dengan berbagai marketplace besar. Dengan model bisnis yang memungkinkan para merchant menjual produk mereka tanpa harus mendaftar secara langsung di setiap marketplace, Olist mempermudah proses penjualan dan logistik bagi pelaku usaha. Setiap pesanan yang dilakukan di Olist dikelola melalui sistem terpusat, yang mencatat detail pesanan, metode pembayaran, biaya pengiriman, serta ulasan pelanggan. Dengan skema ini, Olist tidak hanya membantu pedagang meningkatkan jangkauan pasar mereka, tetapi juga memastikan pengalaman berbelanja yang lebih efisien bagi pelanggan.</w:t>
+      <w:proofErr w:type="spellStart"/>
+      <w:r>
+        <w:t>Olist</w:t>
+      </w:r>
+      <w:proofErr w:type="spellEnd"/>
+      <w:r>
+        <w:t xml:space="preserve"> </w:t>
+      </w:r>
+      <w:proofErr w:type="spellStart"/>
+      <w:r>
+        <w:t>adalah</w:t>
+      </w:r>
+      <w:proofErr w:type="spellEnd"/>
+      <w:r>
+        <w:t xml:space="preserve"> platform e-commerce yang </w:t>
+      </w:r>
+      <w:proofErr w:type="spellStart"/>
+      <w:r>
+        <w:t>beroperasi</w:t>
+      </w:r>
+      <w:proofErr w:type="spellEnd"/>
+      <w:r>
+        <w:t xml:space="preserve"> di </w:t>
+      </w:r>
+      <w:proofErr w:type="spellStart"/>
+      <w:r>
+        <w:t>Brasil</w:t>
+      </w:r>
+      <w:proofErr w:type="spellEnd"/>
+      <w:r>
+        <w:t xml:space="preserve">, </w:t>
+      </w:r>
+      <w:proofErr w:type="spellStart"/>
+      <w:r>
+        <w:t>menghubungkan</w:t>
+      </w:r>
+      <w:proofErr w:type="spellEnd"/>
+      <w:r>
+        <w:t xml:space="preserve"> </w:t>
+      </w:r>
+      <w:proofErr w:type="spellStart"/>
+      <w:r>
+        <w:t>penjual</w:t>
+      </w:r>
+      <w:proofErr w:type="spellEnd"/>
+      <w:r>
+        <w:t xml:space="preserve"> </w:t>
+      </w:r>
+      <w:proofErr w:type="spellStart"/>
+      <w:r>
+        <w:t>kecil</w:t>
+      </w:r>
+      <w:proofErr w:type="spellEnd"/>
+      <w:r>
+        <w:t xml:space="preserve"> dan </w:t>
+      </w:r>
+      <w:proofErr w:type="spellStart"/>
+      <w:r>
+        <w:t>menengah</w:t>
+      </w:r>
+      <w:proofErr w:type="spellEnd"/>
+      <w:r>
+        <w:t xml:space="preserve"> </w:t>
+      </w:r>
+      <w:proofErr w:type="spellStart"/>
+      <w:r>
+        <w:t>dengan</w:t>
+      </w:r>
+      <w:proofErr w:type="spellEnd"/>
+      <w:r>
+        <w:t xml:space="preserve"> </w:t>
+      </w:r>
+      <w:proofErr w:type="spellStart"/>
+      <w:r>
+        <w:t>berbagai</w:t>
+      </w:r>
+      <w:proofErr w:type="spellEnd"/>
+      <w:r>
+        <w:t xml:space="preserve"> marketplace </w:t>
+      </w:r>
+      <w:proofErr w:type="spellStart"/>
+      <w:r>
+        <w:t>besar</w:t>
+      </w:r>
+      <w:proofErr w:type="spellEnd"/>
+      <w:r>
+        <w:t xml:space="preserve">. </w:t>
+      </w:r>
+      <w:proofErr w:type="spellStart"/>
+      <w:r>
+        <w:t>Dengan</w:t>
+      </w:r>
+      <w:proofErr w:type="spellEnd"/>
+      <w:r>
+        <w:t xml:space="preserve"> model </w:t>
+      </w:r>
+      <w:proofErr w:type="spellStart"/>
+      <w:r>
+        <w:t>bisnis</w:t>
+      </w:r>
+      <w:proofErr w:type="spellEnd"/>
+      <w:r>
+        <w:t xml:space="preserve"> yang </w:t>
+      </w:r>
+      <w:proofErr w:type="spellStart"/>
+      <w:r>
+        <w:t>memungkinkan</w:t>
+      </w:r>
+      <w:proofErr w:type="spellEnd"/>
+      <w:r>
+        <w:t xml:space="preserve"> para merchant </w:t>
+      </w:r>
+      <w:proofErr w:type="spellStart"/>
+      <w:r>
+        <w:t>menjual</w:t>
+      </w:r>
+      <w:proofErr w:type="spellEnd"/>
+      <w:r>
+        <w:t xml:space="preserve"> </w:t>
+      </w:r>
+      <w:proofErr w:type="spellStart"/>
+      <w:r>
+        <w:t>produk</w:t>
+      </w:r>
+      <w:proofErr w:type="spellEnd"/>
+      <w:r>
+        <w:t xml:space="preserve"> </w:t>
+      </w:r>
+      <w:proofErr w:type="spellStart"/>
+      <w:r>
+        <w:t>mereka</w:t>
+      </w:r>
+      <w:proofErr w:type="spellEnd"/>
+      <w:r>
+        <w:t xml:space="preserve"> </w:t>
+      </w:r>
+      <w:proofErr w:type="spellStart"/>
+      <w:r>
+        <w:t>tanpa</w:t>
+      </w:r>
+      <w:proofErr w:type="spellEnd"/>
+      <w:r>
+        <w:t xml:space="preserve"> </w:t>
+      </w:r>
+      <w:proofErr w:type="spellStart"/>
+      <w:r>
+        <w:t>harus</w:t>
+      </w:r>
+      <w:proofErr w:type="spellEnd"/>
+      <w:r>
+        <w:t xml:space="preserve"> </w:t>
+      </w:r>
+      <w:proofErr w:type="spellStart"/>
+      <w:r>
+        <w:t>mendaftar</w:t>
+      </w:r>
+      <w:proofErr w:type="spellEnd"/>
+      <w:r>
+        <w:t xml:space="preserve"> </w:t>
+      </w:r>
+      <w:proofErr w:type="spellStart"/>
+      <w:r>
+        <w:t>secara</w:t>
+      </w:r>
+      <w:proofErr w:type="spellEnd"/>
+      <w:r>
+        <w:t xml:space="preserve"> </w:t>
+      </w:r>
+      <w:proofErr w:type="spellStart"/>
+      <w:r>
+        <w:t>langsung</w:t>
+      </w:r>
+      <w:proofErr w:type="spellEnd"/>
+      <w:r>
+        <w:t xml:space="preserve"> di </w:t>
+      </w:r>
+      <w:proofErr w:type="spellStart"/>
+      <w:r>
+        <w:t>setiap</w:t>
+      </w:r>
+      <w:proofErr w:type="spellEnd"/>
+      <w:r>
+        <w:t xml:space="preserve"> marketplace, </w:t>
+      </w:r>
+      <w:proofErr w:type="spellStart"/>
+      <w:r>
+        <w:t>Olist</w:t>
+      </w:r>
+      <w:proofErr w:type="spellEnd"/>
+      <w:r>
+        <w:t xml:space="preserve"> </w:t>
+      </w:r>
+      <w:proofErr w:type="spellStart"/>
+      <w:r>
+        <w:t>mempermudah</w:t>
+      </w:r>
+      <w:proofErr w:type="spellEnd"/>
+      <w:r>
+        <w:t xml:space="preserve"> proses </w:t>
+      </w:r>
+      <w:proofErr w:type="spellStart"/>
+      <w:r>
+        <w:t>penjualan</w:t>
+      </w:r>
+      <w:proofErr w:type="spellEnd"/>
+      <w:r>
+        <w:t xml:space="preserve"> dan </w:t>
+      </w:r>
+      <w:proofErr w:type="spellStart"/>
+      <w:r>
+        <w:t>logistik</w:t>
+      </w:r>
+      <w:proofErr w:type="spellEnd"/>
+      <w:r>
+        <w:t xml:space="preserve"> </w:t>
+      </w:r>
+      <w:proofErr w:type="spellStart"/>
+      <w:r>
+        <w:t>bagi</w:t>
+      </w:r>
+      <w:proofErr w:type="spellEnd"/>
+      <w:r>
+        <w:t xml:space="preserve"> </w:t>
+      </w:r>
+      <w:proofErr w:type="spellStart"/>
+      <w:r>
+        <w:t>pelaku</w:t>
+      </w:r>
+      <w:proofErr w:type="spellEnd"/>
+      <w:r>
+        <w:t xml:space="preserve"> </w:t>
+      </w:r>
+      <w:proofErr w:type="spellStart"/>
+      <w:r>
+        <w:t>usaha</w:t>
+      </w:r>
+      <w:proofErr w:type="spellEnd"/>
+      <w:r>
+        <w:t xml:space="preserve">. </w:t>
+      </w:r>
+      <w:proofErr w:type="spellStart"/>
+      <w:r>
+        <w:t>Setiap</w:t>
+      </w:r>
+      <w:proofErr w:type="spellEnd"/>
+      <w:r>
+        <w:t xml:space="preserve"> </w:t>
+      </w:r>
+      <w:proofErr w:type="spellStart"/>
+      <w:r>
+        <w:t>pesanan</w:t>
+      </w:r>
+      <w:proofErr w:type="spellEnd"/>
+      <w:r>
+        <w:t xml:space="preserve"> yang </w:t>
+      </w:r>
+      <w:proofErr w:type="spellStart"/>
+      <w:r>
+        <w:t>dilakukan</w:t>
+      </w:r>
+      <w:proofErr w:type="spellEnd"/>
+      <w:r>
+        <w:t xml:space="preserve"> di </w:t>
+      </w:r>
+      <w:proofErr w:type="spellStart"/>
+      <w:r>
+        <w:t>Olist</w:t>
+      </w:r>
+      <w:proofErr w:type="spellEnd"/>
+      <w:r>
+        <w:t xml:space="preserve"> </w:t>
+      </w:r>
+      <w:proofErr w:type="spellStart"/>
+      <w:r>
+        <w:t>dik</w:t>
+      </w:r>
+      <w:r>
+        <w:t>elola</w:t>
+      </w:r>
+      <w:proofErr w:type="spellEnd"/>
+      <w:r>
+        <w:t xml:space="preserve"> </w:t>
+      </w:r>
+      <w:proofErr w:type="spellStart"/>
+      <w:r>
+        <w:t>melalui</w:t>
+      </w:r>
+      <w:proofErr w:type="spellEnd"/>
+      <w:r>
+        <w:t xml:space="preserve"> </w:t>
+      </w:r>
+      <w:proofErr w:type="spellStart"/>
+      <w:r>
+        <w:t>sistem</w:t>
+      </w:r>
+      <w:proofErr w:type="spellEnd"/>
+      <w:r>
+        <w:t xml:space="preserve"> </w:t>
+      </w:r>
+      <w:proofErr w:type="spellStart"/>
+      <w:r>
+        <w:t>terpusat</w:t>
+      </w:r>
+      <w:proofErr w:type="spellEnd"/>
+      <w:r>
+        <w:t xml:space="preserve">, yang </w:t>
+      </w:r>
+      <w:proofErr w:type="spellStart"/>
+      <w:r>
+        <w:t>mencatat</w:t>
+      </w:r>
+      <w:proofErr w:type="spellEnd"/>
+      <w:r>
+        <w:t xml:space="preserve"> detail </w:t>
+      </w:r>
+      <w:proofErr w:type="spellStart"/>
+      <w:r>
+        <w:t>pesanan</w:t>
+      </w:r>
+      <w:proofErr w:type="spellEnd"/>
+      <w:r>
+        <w:t xml:space="preserve">, </w:t>
+      </w:r>
+      <w:proofErr w:type="spellStart"/>
+      <w:r>
+        <w:t>metode</w:t>
+      </w:r>
+      <w:proofErr w:type="spellEnd"/>
+      <w:r>
+        <w:t xml:space="preserve"> </w:t>
+      </w:r>
+      <w:proofErr w:type="spellStart"/>
+      <w:r>
+        <w:t>pembayaran</w:t>
+      </w:r>
+      <w:proofErr w:type="spellEnd"/>
+      <w:r>
+        <w:t>,</w:t>
+      </w:r>
+      <w:r>
+        <w:t xml:space="preserve"> </w:t>
+      </w:r>
+      <w:proofErr w:type="spellStart"/>
+      <w:r>
+        <w:t>biaya</w:t>
+      </w:r>
+      <w:proofErr w:type="spellEnd"/>
+      <w:r>
+        <w:t xml:space="preserve"> </w:t>
+      </w:r>
+      <w:proofErr w:type="spellStart"/>
+      <w:r>
+        <w:t>pengiriman</w:t>
+      </w:r>
+      <w:proofErr w:type="spellEnd"/>
+      <w:r>
+        <w:t xml:space="preserve">, </w:t>
+      </w:r>
+      <w:proofErr w:type="spellStart"/>
+      <w:r>
+        <w:t>serta</w:t>
+      </w:r>
+      <w:proofErr w:type="spellEnd"/>
+      <w:r>
+        <w:t xml:space="preserve"> </w:t>
+      </w:r>
+      <w:proofErr w:type="spellStart"/>
+      <w:r>
+        <w:t>ulasan</w:t>
+      </w:r>
+      <w:proofErr w:type="spellEnd"/>
+      <w:r>
+        <w:t xml:space="preserve"> </w:t>
+      </w:r>
+      <w:proofErr w:type="spellStart"/>
+      <w:r>
+        <w:t>pelanggan</w:t>
+      </w:r>
+      <w:proofErr w:type="spellEnd"/>
+      <w:r>
+        <w:t xml:space="preserve">. </w:t>
+      </w:r>
+      <w:proofErr w:type="spellStart"/>
+      <w:r>
+        <w:t>Dengan</w:t>
+      </w:r>
+      <w:proofErr w:type="spellEnd"/>
+      <w:r>
+        <w:t xml:space="preserve"> </w:t>
+      </w:r>
+      <w:proofErr w:type="spellStart"/>
+      <w:r>
+        <w:t>skema</w:t>
+      </w:r>
+      <w:proofErr w:type="spellEnd"/>
+      <w:r>
+        <w:t xml:space="preserve"> </w:t>
+      </w:r>
+      <w:proofErr w:type="spellStart"/>
+      <w:r>
+        <w:t>ini</w:t>
+      </w:r>
+      <w:proofErr w:type="spellEnd"/>
+      <w:r>
+        <w:t xml:space="preserve">, </w:t>
+      </w:r>
+      <w:proofErr w:type="spellStart"/>
+      <w:r>
+        <w:t>Olist</w:t>
+      </w:r>
+      <w:proofErr w:type="spellEnd"/>
+      <w:r>
+        <w:t xml:space="preserve"> </w:t>
+      </w:r>
+      <w:proofErr w:type="spellStart"/>
+      <w:r>
+        <w:t>tidak</w:t>
+      </w:r>
+      <w:proofErr w:type="spellEnd"/>
+      <w:r>
+        <w:t xml:space="preserve"> </w:t>
+      </w:r>
+      <w:proofErr w:type="spellStart"/>
+      <w:r>
+        <w:t>hanya</w:t>
+      </w:r>
+      <w:proofErr w:type="spellEnd"/>
+      <w:r>
+        <w:t xml:space="preserve"> </w:t>
+      </w:r>
+      <w:proofErr w:type="spellStart"/>
+      <w:r>
+        <w:t>membantu</w:t>
+      </w:r>
+      <w:proofErr w:type="spellEnd"/>
+      <w:r>
+        <w:t xml:space="preserve"> </w:t>
+      </w:r>
+      <w:proofErr w:type="spellStart"/>
+      <w:r>
+        <w:t>pedagang</w:t>
+      </w:r>
+      <w:proofErr w:type="spellEnd"/>
+      <w:r>
+        <w:t xml:space="preserve"> </w:t>
+      </w:r>
+      <w:proofErr w:type="spellStart"/>
+      <w:r>
+        <w:t>meningkatkan</w:t>
+      </w:r>
+      <w:proofErr w:type="spellEnd"/>
+      <w:r>
+        <w:t xml:space="preserve"> </w:t>
+      </w:r>
+      <w:proofErr w:type="spellStart"/>
+      <w:r>
+        <w:t>jangkauan</w:t>
+      </w:r>
+      <w:proofErr w:type="spellEnd"/>
+      <w:r>
+        <w:t xml:space="preserve"> pasar </w:t>
+      </w:r>
+      <w:proofErr w:type="spellStart"/>
+      <w:r>
+        <w:t>mereka</w:t>
+      </w:r>
+      <w:proofErr w:type="spellEnd"/>
+      <w:r>
+        <w:t xml:space="preserve">, </w:t>
+      </w:r>
+      <w:proofErr w:type="spellStart"/>
+      <w:r>
+        <w:t>tetapi</w:t>
+      </w:r>
+      <w:proofErr w:type="spellEnd"/>
+      <w:r>
+        <w:t xml:space="preserve"> juga </w:t>
+      </w:r>
+      <w:proofErr w:type="spellStart"/>
+      <w:r>
+        <w:t>memastikan</w:t>
+      </w:r>
+      <w:proofErr w:type="spellEnd"/>
+      <w:r>
+        <w:t xml:space="preserve"> </w:t>
+      </w:r>
+      <w:proofErr w:type="spellStart"/>
+      <w:r>
+        <w:t>pengalaman</w:t>
+      </w:r>
+      <w:proofErr w:type="spellEnd"/>
+      <w:r>
+        <w:t xml:space="preserve"> </w:t>
+      </w:r>
+      <w:proofErr w:type="spellStart"/>
+      <w:r>
+        <w:t>berbelanja</w:t>
+      </w:r>
+      <w:proofErr w:type="spellEnd"/>
+      <w:r>
+        <w:t xml:space="preserve"> yang </w:t>
+      </w:r>
+      <w:proofErr w:type="spellStart"/>
+      <w:r>
+        <w:t>lebih</w:t>
+      </w:r>
+      <w:proofErr w:type="spellEnd"/>
+      <w:r>
+        <w:t xml:space="preserve"> </w:t>
+      </w:r>
+      <w:proofErr w:type="spellStart"/>
+      <w:r>
+        <w:t>efisien</w:t>
+      </w:r>
+      <w:proofErr w:type="spellEnd"/>
+      <w:r>
+        <w:t xml:space="preserve"> </w:t>
+      </w:r>
+      <w:proofErr w:type="spellStart"/>
+      <w:r>
+        <w:t>bagi</w:t>
+      </w:r>
+      <w:proofErr w:type="spellEnd"/>
+      <w:r>
+        <w:t xml:space="preserve"> </w:t>
+      </w:r>
+      <w:proofErr w:type="spellStart"/>
+      <w:r>
+        <w:t>pelanggan</w:t>
+      </w:r>
+      <w:proofErr w:type="spellEnd"/>
+      <w:r>
+        <w:t>.</w:t>
       </w:r>
     </w:p>
     <w:p>
@@ -45,8 +604,563 @@
       <w:pPr>
         <w:ind w:left="720"/>
       </w:pPr>
-      <w:r>
-        <w:t>Sebagai perusahaan yang bergerak di sektor e-commerce, Olist sangat bergantung pada data untuk memahami tren penjualan, perilaku pelanggan, serta performa pengiriman dan kepuasan pelanggan. Dengan sistem manajemen data yang baik, Olist dapat menganalisis efektivitas metode pembayaran, segmentasi pelanggan berdasarkan lokasi, serta dampak strategi pemasaran terhadap jumlah transaksi. Data yang dikumpulkan juga memungkinkan perusahaan untuk mengoptimalkan proses pengiriman guna mengurangi keterlambatan serta meningkatkan kepuasan pelanggan melalui layanan yang lebih responsif dan transparan. Melalui pendekatan berbasis data ini, Olist bertujuan untuk terus meningkatkan pengalaman berbelanja online dan memperluas jangkauan bisnisnya.</w:t>
+      <w:proofErr w:type="spellStart"/>
+      <w:r>
+        <w:t>Sebagai</w:t>
+      </w:r>
+      <w:proofErr w:type="spellEnd"/>
+      <w:r>
+        <w:t xml:space="preserve"> </w:t>
+      </w:r>
+      <w:proofErr w:type="spellStart"/>
+      <w:r>
+        <w:t>perusahaan</w:t>
+      </w:r>
+      <w:proofErr w:type="spellEnd"/>
+      <w:r>
+        <w:t xml:space="preserve"> yang </w:t>
+      </w:r>
+      <w:proofErr w:type="spellStart"/>
+      <w:r>
+        <w:t>bergerak</w:t>
+      </w:r>
+      <w:proofErr w:type="spellEnd"/>
+      <w:r>
+        <w:t xml:space="preserve"> di </w:t>
+      </w:r>
+      <w:proofErr w:type="spellStart"/>
+      <w:r>
+        <w:t>sekto</w:t>
+      </w:r>
+      <w:r>
+        <w:t>r</w:t>
+      </w:r>
+      <w:proofErr w:type="spellEnd"/>
+      <w:r>
+        <w:t xml:space="preserve"> e-commerce, </w:t>
+      </w:r>
+      <w:proofErr w:type="spellStart"/>
+      <w:r>
+        <w:t>Olist</w:t>
+      </w:r>
+      <w:proofErr w:type="spellEnd"/>
+      <w:r>
+        <w:t xml:space="preserve"> sangat </w:t>
+      </w:r>
+      <w:proofErr w:type="spellStart"/>
+      <w:r>
+        <w:t>bergantung</w:t>
+      </w:r>
+      <w:proofErr w:type="spellEnd"/>
+      <w:r>
+        <w:t xml:space="preserve"> pada data </w:t>
+      </w:r>
+      <w:proofErr w:type="spellStart"/>
+      <w:r>
+        <w:t>untuk</w:t>
+      </w:r>
+      <w:proofErr w:type="spellEnd"/>
+      <w:r>
+        <w:t xml:space="preserve"> </w:t>
+      </w:r>
+      <w:proofErr w:type="spellStart"/>
+      <w:r>
+        <w:t>memahami</w:t>
+      </w:r>
+      <w:proofErr w:type="spellEnd"/>
+      <w:r>
+        <w:t xml:space="preserve"> </w:t>
+      </w:r>
+      <w:proofErr w:type="spellStart"/>
+      <w:r>
+        <w:t>tren</w:t>
+      </w:r>
+      <w:proofErr w:type="spellEnd"/>
+      <w:r>
+        <w:t xml:space="preserve"> </w:t>
+      </w:r>
+      <w:proofErr w:type="spellStart"/>
+      <w:r>
+        <w:t>penjualan</w:t>
+      </w:r>
+      <w:proofErr w:type="spellEnd"/>
+      <w:r>
+        <w:t xml:space="preserve">, </w:t>
+      </w:r>
+      <w:proofErr w:type="spellStart"/>
+      <w:r>
+        <w:t>perilaku</w:t>
+      </w:r>
+      <w:proofErr w:type="spellEnd"/>
+      <w:r>
+        <w:t xml:space="preserve"> </w:t>
+      </w:r>
+      <w:proofErr w:type="spellStart"/>
+      <w:r>
+        <w:t>pelanggan</w:t>
+      </w:r>
+      <w:proofErr w:type="spellEnd"/>
+      <w:r>
+        <w:t xml:space="preserve">, </w:t>
+      </w:r>
+      <w:proofErr w:type="spellStart"/>
+      <w:r>
+        <w:t>serta</w:t>
+      </w:r>
+      <w:proofErr w:type="spellEnd"/>
+      <w:r>
+        <w:t xml:space="preserve"> </w:t>
+      </w:r>
+      <w:proofErr w:type="spellStart"/>
+      <w:r>
+        <w:t>performa</w:t>
+      </w:r>
+      <w:proofErr w:type="spellEnd"/>
+      <w:r>
+        <w:t xml:space="preserve"> </w:t>
+      </w:r>
+      <w:proofErr w:type="spellStart"/>
+      <w:r>
+        <w:t>pengiriman</w:t>
+      </w:r>
+      <w:proofErr w:type="spellEnd"/>
+      <w:r>
+        <w:t xml:space="preserve"> dan </w:t>
+      </w:r>
+      <w:proofErr w:type="spellStart"/>
+      <w:r>
+        <w:t>kepuasan</w:t>
+      </w:r>
+      <w:proofErr w:type="spellEnd"/>
+      <w:r>
+        <w:t xml:space="preserve"> </w:t>
+      </w:r>
+      <w:proofErr w:type="spellStart"/>
+      <w:r>
+        <w:t>pelanggan</w:t>
+      </w:r>
+      <w:proofErr w:type="spellEnd"/>
+      <w:r>
+        <w:t xml:space="preserve">. </w:t>
+      </w:r>
+      <w:proofErr w:type="spellStart"/>
+      <w:r>
+        <w:t>Dengan</w:t>
+      </w:r>
+      <w:proofErr w:type="spellEnd"/>
+      <w:r>
+        <w:t xml:space="preserve"> </w:t>
+      </w:r>
+      <w:proofErr w:type="spellStart"/>
+      <w:r>
+        <w:t>sistem</w:t>
+      </w:r>
+      <w:proofErr w:type="spellEnd"/>
+      <w:r>
+        <w:t xml:space="preserve"> </w:t>
+      </w:r>
+      <w:proofErr w:type="spellStart"/>
+      <w:r>
+        <w:t>manajemen</w:t>
+      </w:r>
+      <w:proofErr w:type="spellEnd"/>
+      <w:r>
+        <w:t xml:space="preserve"> data yang </w:t>
+      </w:r>
+      <w:proofErr w:type="spellStart"/>
+      <w:r>
+        <w:t>baik</w:t>
+      </w:r>
+      <w:proofErr w:type="spellEnd"/>
+      <w:r>
+        <w:t xml:space="preserve">, </w:t>
+      </w:r>
+      <w:proofErr w:type="spellStart"/>
+      <w:r>
+        <w:t>Olist</w:t>
+      </w:r>
+      <w:proofErr w:type="spellEnd"/>
+      <w:r>
+        <w:t xml:space="preserve"> </w:t>
+      </w:r>
+      <w:proofErr w:type="spellStart"/>
+      <w:r>
+        <w:t>dapat</w:t>
+      </w:r>
+      <w:proofErr w:type="spellEnd"/>
+      <w:r>
+        <w:t xml:space="preserve"> </w:t>
+      </w:r>
+      <w:proofErr w:type="spellStart"/>
+      <w:r>
+        <w:t>menganalisis</w:t>
+      </w:r>
+      <w:proofErr w:type="spellEnd"/>
+      <w:r>
+        <w:t xml:space="preserve"> </w:t>
+      </w:r>
+      <w:proofErr w:type="spellStart"/>
+      <w:r>
+        <w:t>efektivitas</w:t>
+      </w:r>
+      <w:proofErr w:type="spellEnd"/>
+      <w:r>
+        <w:t xml:space="preserve"> </w:t>
+      </w:r>
+      <w:proofErr w:type="spellStart"/>
+      <w:r>
+        <w:t>metode</w:t>
+      </w:r>
+      <w:proofErr w:type="spellEnd"/>
+      <w:r>
+        <w:t xml:space="preserve"> </w:t>
+      </w:r>
+      <w:proofErr w:type="spellStart"/>
+      <w:r>
+        <w:t>pembayaran</w:t>
+      </w:r>
+      <w:proofErr w:type="spellEnd"/>
+      <w:r>
+        <w:t xml:space="preserve">, </w:t>
+      </w:r>
+      <w:proofErr w:type="spellStart"/>
+      <w:r>
+        <w:t>segmentasi</w:t>
+      </w:r>
+      <w:proofErr w:type="spellEnd"/>
+      <w:r>
+        <w:t xml:space="preserve"> </w:t>
+      </w:r>
+      <w:proofErr w:type="spellStart"/>
+      <w:r>
+        <w:t>pelanggan</w:t>
+      </w:r>
+      <w:proofErr w:type="spellEnd"/>
+      <w:r>
+        <w:t xml:space="preserve"> </w:t>
+      </w:r>
+      <w:proofErr w:type="spellStart"/>
+      <w:r>
+        <w:t>berdasarkan</w:t>
+      </w:r>
+      <w:proofErr w:type="spellEnd"/>
+      <w:r>
+        <w:t xml:space="preserve"> </w:t>
+      </w:r>
+      <w:proofErr w:type="spellStart"/>
+      <w:r>
+        <w:t>lokasi</w:t>
+      </w:r>
+      <w:proofErr w:type="spellEnd"/>
+      <w:r>
+        <w:t xml:space="preserve">, </w:t>
+      </w:r>
+      <w:proofErr w:type="spellStart"/>
+      <w:r>
+        <w:t>serta</w:t>
+      </w:r>
+      <w:proofErr w:type="spellEnd"/>
+      <w:r>
+        <w:t xml:space="preserve"> </w:t>
+      </w:r>
+      <w:proofErr w:type="spellStart"/>
+      <w:r>
+        <w:t>dampak</w:t>
+      </w:r>
+      <w:proofErr w:type="spellEnd"/>
+      <w:r>
+        <w:t xml:space="preserve"> strategi </w:t>
+      </w:r>
+      <w:proofErr w:type="spellStart"/>
+      <w:r>
+        <w:t>pemasaran</w:t>
+      </w:r>
+      <w:proofErr w:type="spellEnd"/>
+      <w:r>
+        <w:t xml:space="preserve"> </w:t>
+      </w:r>
+      <w:proofErr w:type="spellStart"/>
+      <w:r>
+        <w:t>terhadap</w:t>
+      </w:r>
+      <w:proofErr w:type="spellEnd"/>
+      <w:r>
+        <w:t xml:space="preserve"> </w:t>
+      </w:r>
+      <w:proofErr w:type="spellStart"/>
+      <w:r>
+        <w:t>jumlah</w:t>
+      </w:r>
+      <w:proofErr w:type="spellEnd"/>
+      <w:r>
+        <w:t xml:space="preserve"> </w:t>
+      </w:r>
+      <w:proofErr w:type="spellStart"/>
+      <w:r>
+        <w:t>transaksi</w:t>
+      </w:r>
+      <w:proofErr w:type="spellEnd"/>
+      <w:r>
+        <w:t xml:space="preserve">. Data yang </w:t>
+      </w:r>
+      <w:proofErr w:type="spellStart"/>
+      <w:r>
+        <w:t>dikumpulkan</w:t>
+      </w:r>
+      <w:proofErr w:type="spellEnd"/>
+      <w:r>
+        <w:t xml:space="preserve"> juga </w:t>
+      </w:r>
+      <w:proofErr w:type="spellStart"/>
+      <w:r>
+        <w:t>memungkinkan</w:t>
+      </w:r>
+      <w:proofErr w:type="spellEnd"/>
+      <w:r>
+        <w:t xml:space="preserve"> </w:t>
+      </w:r>
+      <w:proofErr w:type="spellStart"/>
+      <w:r>
+        <w:t>perusahaan</w:t>
+      </w:r>
+      <w:proofErr w:type="spellEnd"/>
+      <w:r>
+        <w:t xml:space="preserve"> </w:t>
+      </w:r>
+      <w:proofErr w:type="spellStart"/>
+      <w:r>
+        <w:t>untuk</w:t>
+      </w:r>
+      <w:proofErr w:type="spellEnd"/>
+      <w:r>
+        <w:t xml:space="preserve"> </w:t>
+      </w:r>
+      <w:proofErr w:type="spellStart"/>
+      <w:r>
+        <w:t>mengoptimalkan</w:t>
+      </w:r>
+      <w:proofErr w:type="spellEnd"/>
+      <w:r>
+        <w:t xml:space="preserve"> proses </w:t>
+      </w:r>
+      <w:proofErr w:type="spellStart"/>
+      <w:r>
+        <w:t>pengiriman</w:t>
+      </w:r>
+      <w:proofErr w:type="spellEnd"/>
+      <w:r>
+        <w:t xml:space="preserve"> </w:t>
+      </w:r>
+      <w:proofErr w:type="spellStart"/>
+      <w:r>
+        <w:t>guna</w:t>
+      </w:r>
+      <w:proofErr w:type="spellEnd"/>
+      <w:r>
+        <w:t xml:space="preserve"> </w:t>
+      </w:r>
+      <w:proofErr w:type="spellStart"/>
+      <w:r>
+        <w:t>mengurangi</w:t>
+      </w:r>
+      <w:proofErr w:type="spellEnd"/>
+      <w:r>
+        <w:t xml:space="preserve"> </w:t>
+      </w:r>
+      <w:proofErr w:type="spellStart"/>
+      <w:r>
+        <w:t>keterlambatan</w:t>
+      </w:r>
+      <w:proofErr w:type="spellEnd"/>
+      <w:r>
+        <w:t xml:space="preserve"> </w:t>
+      </w:r>
+      <w:proofErr w:type="spellStart"/>
+      <w:r>
+        <w:t>serta</w:t>
+      </w:r>
+      <w:proofErr w:type="spellEnd"/>
+      <w:r>
+        <w:t xml:space="preserve"> </w:t>
+      </w:r>
+      <w:proofErr w:type="spellStart"/>
+      <w:r>
+        <w:t>meningkatkan</w:t>
+      </w:r>
+      <w:proofErr w:type="spellEnd"/>
+      <w:r>
+        <w:t xml:space="preserve"> </w:t>
+      </w:r>
+      <w:proofErr w:type="spellStart"/>
+      <w:r>
+        <w:t>kepuasan</w:t>
+      </w:r>
+      <w:proofErr w:type="spellEnd"/>
+      <w:r>
+        <w:t xml:space="preserve"> </w:t>
+      </w:r>
+      <w:proofErr w:type="spellStart"/>
+      <w:r>
+        <w:t>pelanggan</w:t>
+      </w:r>
+      <w:proofErr w:type="spellEnd"/>
+      <w:r>
+        <w:t xml:space="preserve"> </w:t>
+      </w:r>
+      <w:proofErr w:type="spellStart"/>
+      <w:r>
+        <w:t>melalui</w:t>
+      </w:r>
+      <w:proofErr w:type="spellEnd"/>
+      <w:r>
+        <w:t xml:space="preserve"> </w:t>
+      </w:r>
+      <w:proofErr w:type="spellStart"/>
+      <w:r>
+        <w:t>l</w:t>
+      </w:r>
+      <w:r>
+        <w:t>ayanan</w:t>
+      </w:r>
+      <w:proofErr w:type="spellEnd"/>
+      <w:r>
+        <w:t xml:space="preserve"> yang </w:t>
+      </w:r>
+      <w:proofErr w:type="spellStart"/>
+      <w:r>
+        <w:t>lebih</w:t>
+      </w:r>
+      <w:proofErr w:type="spellEnd"/>
+      <w:r>
+        <w:t xml:space="preserve"> </w:t>
+      </w:r>
+      <w:proofErr w:type="spellStart"/>
+      <w:r>
+        <w:t>responsif</w:t>
+      </w:r>
+      <w:proofErr w:type="spellEnd"/>
+      <w:r>
+        <w:t xml:space="preserve"> dan </w:t>
+      </w:r>
+      <w:proofErr w:type="spellStart"/>
+      <w:r>
+        <w:t>transparan</w:t>
+      </w:r>
+      <w:proofErr w:type="spellEnd"/>
+      <w:r>
+        <w:t xml:space="preserve">. </w:t>
+      </w:r>
+      <w:proofErr w:type="spellStart"/>
+      <w:r>
+        <w:t>Melalui</w:t>
+      </w:r>
+      <w:proofErr w:type="spellEnd"/>
+      <w:r>
+        <w:t xml:space="preserve"> </w:t>
+      </w:r>
+      <w:proofErr w:type="spellStart"/>
+      <w:r>
+        <w:t>pendekatan</w:t>
+      </w:r>
+      <w:proofErr w:type="spellEnd"/>
+      <w:r>
+        <w:t xml:space="preserve"> </w:t>
+      </w:r>
+      <w:proofErr w:type="spellStart"/>
+      <w:r>
+        <w:t>berbasis</w:t>
+      </w:r>
+      <w:proofErr w:type="spellEnd"/>
+      <w:r>
+        <w:t xml:space="preserve"> data </w:t>
+      </w:r>
+      <w:proofErr w:type="spellStart"/>
+      <w:r>
+        <w:t>ini</w:t>
+      </w:r>
+      <w:proofErr w:type="spellEnd"/>
+      <w:r>
+        <w:t xml:space="preserve">, </w:t>
+      </w:r>
+      <w:proofErr w:type="spellStart"/>
+      <w:r>
+        <w:t>Olist</w:t>
+      </w:r>
+      <w:proofErr w:type="spellEnd"/>
+      <w:r>
+        <w:t xml:space="preserve"> </w:t>
+      </w:r>
+      <w:proofErr w:type="spellStart"/>
+      <w:r>
+        <w:t>bertujuan</w:t>
+      </w:r>
+      <w:proofErr w:type="spellEnd"/>
+      <w:r>
+        <w:t xml:space="preserve"> </w:t>
+      </w:r>
+      <w:proofErr w:type="spellStart"/>
+      <w:r>
+        <w:t>untuk</w:t>
+      </w:r>
+      <w:proofErr w:type="spellEnd"/>
+      <w:r>
+        <w:t xml:space="preserve"> </w:t>
+      </w:r>
+      <w:proofErr w:type="spellStart"/>
+      <w:r>
+        <w:t>terus</w:t>
+      </w:r>
+      <w:proofErr w:type="spellEnd"/>
+      <w:r>
+        <w:t xml:space="preserve"> </w:t>
+      </w:r>
+      <w:proofErr w:type="spellStart"/>
+      <w:r>
+        <w:t>meningkatkan</w:t>
+      </w:r>
+      <w:proofErr w:type="spellEnd"/>
+      <w:r>
+        <w:t xml:space="preserve"> </w:t>
+      </w:r>
+      <w:proofErr w:type="spellStart"/>
+      <w:r>
+        <w:t>pengalaman</w:t>
+      </w:r>
+      <w:proofErr w:type="spellEnd"/>
+      <w:r>
+        <w:t xml:space="preserve"> </w:t>
+      </w:r>
+      <w:proofErr w:type="spellStart"/>
+      <w:r>
+        <w:t>berbelanja</w:t>
+      </w:r>
+      <w:proofErr w:type="spellEnd"/>
+      <w:r>
+        <w:t xml:space="preserve"> online dan </w:t>
+      </w:r>
+      <w:proofErr w:type="spellStart"/>
+      <w:r>
+        <w:t>memperluas</w:t>
+      </w:r>
+      <w:proofErr w:type="spellEnd"/>
+      <w:r>
+        <w:t xml:space="preserve"> </w:t>
+      </w:r>
+      <w:proofErr w:type="spellStart"/>
+      <w:r>
+        <w:t>jangkauan</w:t>
+      </w:r>
+      <w:proofErr w:type="spellEnd"/>
+      <w:r>
+        <w:t xml:space="preserve"> </w:t>
+      </w:r>
+      <w:proofErr w:type="spellStart"/>
+      <w:r>
+        <w:t>bisnisnya</w:t>
+      </w:r>
+      <w:proofErr w:type="spellEnd"/>
+      <w:r>
+        <w:t>.</w:t>
       </w:r>
     </w:p>
     <w:p>
@@ -69,17 +1183,219 @@
       </w:pPr>
       <w:bookmarkStart w:id="2" w:name="_p2a2ht46wtx5" w:colFirst="0" w:colLast="0"/>
       <w:bookmarkEnd w:id="2"/>
-      <w:r>
-        <w:t>Tujuan analitis dan pertanyaan bisnis yang harus dijawab</w:t>
-      </w:r>
+      <w:proofErr w:type="spellStart"/>
+      <w:r>
+        <w:t>Tujuan</w:t>
+      </w:r>
+      <w:proofErr w:type="spellEnd"/>
+      <w:r>
+        <w:t xml:space="preserve"> </w:t>
+      </w:r>
+      <w:proofErr w:type="spellStart"/>
+      <w:r>
+        <w:t>analitis</w:t>
+      </w:r>
+      <w:proofErr w:type="spellEnd"/>
+      <w:r>
+        <w:t xml:space="preserve"> dan </w:t>
+      </w:r>
+      <w:proofErr w:type="spellStart"/>
+      <w:r>
+        <w:t>pertanyaan</w:t>
+      </w:r>
+      <w:proofErr w:type="spellEnd"/>
+      <w:r>
+        <w:t xml:space="preserve"> </w:t>
+      </w:r>
+      <w:proofErr w:type="spellStart"/>
+      <w:r>
+        <w:t>bisnis</w:t>
+      </w:r>
+      <w:proofErr w:type="spellEnd"/>
+      <w:r>
+        <w:t xml:space="preserve"> yang </w:t>
+      </w:r>
+      <w:proofErr w:type="spellStart"/>
+      <w:r>
+        <w:t>harus</w:t>
+      </w:r>
+      <w:proofErr w:type="spellEnd"/>
+      <w:r>
+        <w:t xml:space="preserve"> </w:t>
+      </w:r>
+      <w:proofErr w:type="spellStart"/>
+      <w:r>
+        <w:t>dijawab</w:t>
+      </w:r>
+      <w:proofErr w:type="spellEnd"/>
     </w:p>
     <w:p>
       <w:pPr>
         <w:spacing w:before="240" w:after="240"/>
         <w:ind w:left="708"/>
       </w:pPr>
-      <w:r>
-        <w:t>Tujuan utama dari analisis ini adalah untuk memahami performa bisnis Olist dari berbagai aspek. Berikut beberapa pertanyaan bisnis yang ingin dijawab:</w:t>
+      <w:proofErr w:type="spellStart"/>
+      <w:r>
+        <w:t>Tujuan</w:t>
+      </w:r>
+      <w:proofErr w:type="spellEnd"/>
+      <w:r>
+        <w:t xml:space="preserve"> </w:t>
+      </w:r>
+      <w:proofErr w:type="spellStart"/>
+      <w:r>
+        <w:t>ut</w:t>
+      </w:r>
+      <w:r>
+        <w:t>ama</w:t>
+      </w:r>
+      <w:proofErr w:type="spellEnd"/>
+      <w:r>
+        <w:t xml:space="preserve"> </w:t>
+      </w:r>
+      <w:proofErr w:type="spellStart"/>
+      <w:r>
+        <w:t>dari</w:t>
+      </w:r>
+      <w:proofErr w:type="spellEnd"/>
+      <w:r>
+        <w:t xml:space="preserve"> </w:t>
+      </w:r>
+      <w:proofErr w:type="spellStart"/>
+      <w:r>
+        <w:t>analisis</w:t>
+      </w:r>
+      <w:proofErr w:type="spellEnd"/>
+      <w:r>
+        <w:t xml:space="preserve"> </w:t>
+      </w:r>
+      <w:proofErr w:type="spellStart"/>
+      <w:r>
+        <w:t>ini</w:t>
+      </w:r>
+      <w:proofErr w:type="spellEnd"/>
+      <w:r>
+        <w:t xml:space="preserve"> </w:t>
+      </w:r>
+      <w:proofErr w:type="spellStart"/>
+      <w:r>
+        <w:t>adalah</w:t>
+      </w:r>
+      <w:proofErr w:type="spellEnd"/>
+      <w:r>
+        <w:t xml:space="preserve"> </w:t>
+      </w:r>
+      <w:proofErr w:type="spellStart"/>
+      <w:r>
+        <w:t>untuk</w:t>
+      </w:r>
+      <w:proofErr w:type="spellEnd"/>
+      <w:r>
+        <w:t xml:space="preserve"> </w:t>
+      </w:r>
+      <w:proofErr w:type="spellStart"/>
+      <w:r>
+        <w:t>memahami</w:t>
+      </w:r>
+      <w:proofErr w:type="spellEnd"/>
+      <w:r>
+        <w:t xml:space="preserve"> </w:t>
+      </w:r>
+      <w:proofErr w:type="spellStart"/>
+      <w:r>
+        <w:t>performa</w:t>
+      </w:r>
+      <w:proofErr w:type="spellEnd"/>
+      <w:r>
+        <w:t xml:space="preserve"> </w:t>
+      </w:r>
+      <w:proofErr w:type="spellStart"/>
+      <w:r>
+        <w:t>bisnis</w:t>
+      </w:r>
+      <w:proofErr w:type="spellEnd"/>
+      <w:r>
+        <w:t xml:space="preserve"> </w:t>
+      </w:r>
+      <w:proofErr w:type="spellStart"/>
+      <w:r>
+        <w:t>Olist</w:t>
+      </w:r>
+      <w:proofErr w:type="spellEnd"/>
+      <w:r>
+        <w:t xml:space="preserve"> </w:t>
+      </w:r>
+      <w:proofErr w:type="spellStart"/>
+      <w:r>
+        <w:t>dari</w:t>
+      </w:r>
+      <w:proofErr w:type="spellEnd"/>
+      <w:r>
+        <w:t xml:space="preserve"> </w:t>
+      </w:r>
+      <w:proofErr w:type="spellStart"/>
+      <w:r>
+        <w:t>berbagai</w:t>
+      </w:r>
+      <w:proofErr w:type="spellEnd"/>
+      <w:r>
+        <w:t xml:space="preserve"> </w:t>
+      </w:r>
+      <w:proofErr w:type="spellStart"/>
+      <w:r>
+        <w:t>aspek</w:t>
+      </w:r>
+      <w:proofErr w:type="spellEnd"/>
+      <w:r>
+        <w:t xml:space="preserve">. </w:t>
+      </w:r>
+      <w:proofErr w:type="spellStart"/>
+      <w:r>
+        <w:t>Berikut</w:t>
+      </w:r>
+      <w:proofErr w:type="spellEnd"/>
+      <w:r>
+        <w:t xml:space="preserve"> </w:t>
+      </w:r>
+      <w:proofErr w:type="spellStart"/>
+      <w:r>
+        <w:t>beberapa</w:t>
+      </w:r>
+      <w:proofErr w:type="spellEnd"/>
+      <w:r>
+        <w:t xml:space="preserve"> </w:t>
+      </w:r>
+      <w:proofErr w:type="spellStart"/>
+      <w:r>
+        <w:t>pertanyaan</w:t>
+      </w:r>
+      <w:proofErr w:type="spellEnd"/>
+      <w:r>
+        <w:t xml:space="preserve"> </w:t>
+      </w:r>
+      <w:proofErr w:type="spellStart"/>
+      <w:r>
+        <w:t>bisnis</w:t>
+      </w:r>
+      <w:proofErr w:type="spellEnd"/>
+      <w:r>
+        <w:t xml:space="preserve"> yang </w:t>
+      </w:r>
+      <w:proofErr w:type="spellStart"/>
+      <w:r>
+        <w:t>ingin</w:t>
+      </w:r>
+      <w:proofErr w:type="spellEnd"/>
+      <w:r>
+        <w:t xml:space="preserve"> </w:t>
+      </w:r>
+      <w:proofErr w:type="spellStart"/>
+      <w:r>
+        <w:t>dijawab</w:t>
+      </w:r>
+      <w:proofErr w:type="spellEnd"/>
+      <w:r>
+        <w:t>:</w:t>
       </w:r>
     </w:p>
     <w:p>
@@ -91,8 +1407,69 @@
         <w:spacing w:before="240"/>
         <w:ind w:left="1133"/>
       </w:pPr>
-      <w:r>
-        <w:t xml:space="preserve">Bagaimana tren penjualan produk dari waktu ke waktu? </w:t>
+      <w:proofErr w:type="spellStart"/>
+      <w:r>
+        <w:t>Bagaimana</w:t>
+      </w:r>
+      <w:proofErr w:type="spellEnd"/>
+      <w:r>
+        <w:t xml:space="preserve"> </w:t>
+      </w:r>
+      <w:proofErr w:type="spellStart"/>
+      <w:r>
+        <w:t>tren</w:t>
+      </w:r>
+      <w:proofErr w:type="spellEnd"/>
+      <w:r>
+        <w:t xml:space="preserve"> </w:t>
+      </w:r>
+      <w:proofErr w:type="spellStart"/>
+      <w:r>
+        <w:t>penjualan</w:t>
+      </w:r>
+      <w:proofErr w:type="spellEnd"/>
+      <w:r>
+        <w:t xml:space="preserve"> </w:t>
+      </w:r>
+      <w:proofErr w:type="spellStart"/>
+      <w:r>
+        <w:t>produk</w:t>
+      </w:r>
+      <w:proofErr w:type="spellEnd"/>
+      <w:r>
+        <w:t xml:space="preserve"> </w:t>
+      </w:r>
+      <w:proofErr w:type="spellStart"/>
+      <w:r>
+        <w:t>dari</w:t>
+      </w:r>
+      <w:proofErr w:type="spellEnd"/>
+      <w:r>
+        <w:t xml:space="preserve"> </w:t>
+      </w:r>
+      <w:proofErr w:type="spellStart"/>
+      <w:r>
+        <w:t>waktu</w:t>
+      </w:r>
+      <w:proofErr w:type="spellEnd"/>
+      <w:r>
+        <w:t xml:space="preserve"> </w:t>
+      </w:r>
+      <w:proofErr w:type="spellStart"/>
+      <w:r>
+        <w:t>ke</w:t>
+      </w:r>
+      <w:proofErr w:type="spellEnd"/>
+      <w:r>
+        <w:t xml:space="preserve"> </w:t>
+      </w:r>
+      <w:proofErr w:type="spellStart"/>
+      <w:r>
+        <w:t>waktu</w:t>
+      </w:r>
+      <w:proofErr w:type="spellEnd"/>
+      <w:r>
+        <w:t xml:space="preserve">? </w:t>
       </w:r>
     </w:p>
     <w:p>
@@ -103,8 +1480,64 @@
         </w:numPr>
         <w:ind w:left="1133"/>
       </w:pPr>
-      <w:r>
-        <w:t xml:space="preserve">Produk apa yang memiliki tingkat penjualan tertinggi dan terendah? </w:t>
+      <w:proofErr w:type="spellStart"/>
+      <w:r>
+        <w:t>Produk</w:t>
+      </w:r>
+      <w:proofErr w:type="spellEnd"/>
+      <w:r>
+        <w:t xml:space="preserve"> </w:t>
+      </w:r>
+      <w:proofErr w:type="spellStart"/>
+      <w:r>
+        <w:t>apa</w:t>
+      </w:r>
+      <w:proofErr w:type="spellEnd"/>
+      <w:r>
+        <w:t xml:space="preserve"> yang </w:t>
+      </w:r>
+      <w:proofErr w:type="spellStart"/>
+      <w:r>
+        <w:t>memiliki</w:t>
+      </w:r>
+      <w:proofErr w:type="spellEnd"/>
+      <w:r>
+        <w:t xml:space="preserve"> </w:t>
+      </w:r>
+      <w:proofErr w:type="spellStart"/>
+      <w:r>
+        <w:t>tingkat</w:t>
+      </w:r>
+      <w:proofErr w:type="spellEnd"/>
+      <w:r>
+        <w:t xml:space="preserve"> </w:t>
+      </w:r>
+      <w:proofErr w:type="spellStart"/>
+      <w:r>
+        <w:t>penjualan</w:t>
+      </w:r>
+      <w:proofErr w:type="spellEnd"/>
+      <w:r>
+        <w:t xml:space="preserve"> </w:t>
+      </w:r>
+      <w:proofErr w:type="spellStart"/>
+      <w:r>
+        <w:t>tertinggi</w:t>
+      </w:r>
+      <w:proofErr w:type="spellEnd"/>
+      <w:r>
+        <w:t xml:space="preserve"> dan </w:t>
+      </w:r>
+      <w:proofErr w:type="spellStart"/>
+      <w:r>
+        <w:t>ter</w:t>
+      </w:r>
+      <w:r>
+        <w:t>endah</w:t>
+      </w:r>
+      <w:proofErr w:type="spellEnd"/>
+      <w:r>
+        <w:t xml:space="preserve">? </w:t>
       </w:r>
     </w:p>
     <w:p>
@@ -115,8 +1548,53 @@
         </w:numPr>
         <w:ind w:left="1133"/>
       </w:pPr>
-      <w:r>
-        <w:t xml:space="preserve">Bagaimana distribusi metode pembayaran yang digunakan pelanggan? </w:t>
+      <w:proofErr w:type="spellStart"/>
+      <w:r>
+        <w:t>Bagaimana</w:t>
+      </w:r>
+      <w:proofErr w:type="spellEnd"/>
+      <w:r>
+        <w:t xml:space="preserve"> </w:t>
+      </w:r>
+      <w:proofErr w:type="spellStart"/>
+      <w:r>
+        <w:t>distribusi</w:t>
+      </w:r>
+      <w:proofErr w:type="spellEnd"/>
+      <w:r>
+        <w:t xml:space="preserve"> </w:t>
+      </w:r>
+      <w:proofErr w:type="spellStart"/>
+      <w:r>
+        <w:t>metode</w:t>
+      </w:r>
+      <w:proofErr w:type="spellEnd"/>
+      <w:r>
+        <w:t xml:space="preserve"> </w:t>
+      </w:r>
+      <w:proofErr w:type="spellStart"/>
+      <w:r>
+        <w:t>pembayaran</w:t>
+      </w:r>
+      <w:proofErr w:type="spellEnd"/>
+      <w:r>
+        <w:t xml:space="preserve"> yang </w:t>
+      </w:r>
+      <w:proofErr w:type="spellStart"/>
+      <w:r>
+        <w:t>digunakan</w:t>
+      </w:r>
+      <w:proofErr w:type="spellEnd"/>
+      <w:r>
+        <w:t xml:space="preserve"> </w:t>
+      </w:r>
+      <w:proofErr w:type="spellStart"/>
+      <w:r>
+        <w:t>pelanggan</w:t>
+      </w:r>
+      <w:proofErr w:type="spellEnd"/>
+      <w:r>
+        <w:t xml:space="preserve">? </w:t>
       </w:r>
     </w:p>
     <w:p>
@@ -128,8 +1606,69 @@
         <w:spacing w:after="240"/>
         <w:ind w:left="1133"/>
       </w:pPr>
-      <w:r>
-        <w:t xml:space="preserve">Bagaimana tren pembelian pelanggan berdasarkan lokasi geografis mereka? </w:t>
+      <w:proofErr w:type="spellStart"/>
+      <w:r>
+        <w:t>Bagaimana</w:t>
+      </w:r>
+      <w:proofErr w:type="spellEnd"/>
+      <w:r>
+        <w:t xml:space="preserve"> </w:t>
+      </w:r>
+      <w:proofErr w:type="spellStart"/>
+      <w:r>
+        <w:t>tren</w:t>
+      </w:r>
+      <w:proofErr w:type="spellEnd"/>
+      <w:r>
+        <w:t xml:space="preserve"> </w:t>
+      </w:r>
+      <w:proofErr w:type="spellStart"/>
+      <w:r>
+        <w:t>pembelian</w:t>
+      </w:r>
+      <w:proofErr w:type="spellEnd"/>
+      <w:r>
+        <w:t xml:space="preserve"> </w:t>
+      </w:r>
+      <w:proofErr w:type="spellStart"/>
+      <w:r>
+        <w:t>pelanggan</w:t>
+      </w:r>
+      <w:proofErr w:type="spellEnd"/>
+      <w:r>
+        <w:t xml:space="preserve"> </w:t>
+      </w:r>
+      <w:proofErr w:type="spellStart"/>
+      <w:r>
+        <w:t>berdasarkan</w:t>
+      </w:r>
+      <w:proofErr w:type="spellEnd"/>
+      <w:r>
+        <w:t xml:space="preserve"> </w:t>
+      </w:r>
+      <w:proofErr w:type="spellStart"/>
+      <w:r>
+        <w:t>lokasi</w:t>
+      </w:r>
+      <w:proofErr w:type="spellEnd"/>
+      <w:r>
+        <w:t xml:space="preserve"> </w:t>
+      </w:r>
+      <w:proofErr w:type="spellStart"/>
+      <w:r>
+        <w:t>geografis</w:t>
+      </w:r>
+      <w:proofErr w:type="spellEnd"/>
+      <w:r>
+        <w:t xml:space="preserve"> </w:t>
+      </w:r>
+      <w:proofErr w:type="spellStart"/>
+      <w:r>
+        <w:t>mereka</w:t>
+      </w:r>
+      <w:proofErr w:type="spellEnd"/>
+      <w:r>
+        <w:t xml:space="preserve">? </w:t>
       </w:r>
     </w:p>
     <w:p>
@@ -147,9 +1686,19 @@
       </w:pPr>
       <w:bookmarkStart w:id="3" w:name="_2tk4146ta48d" w:colFirst="0" w:colLast="0"/>
       <w:bookmarkEnd w:id="3"/>
-      <w:r>
-        <w:t>Sumber data yang tersedia</w:t>
-      </w:r>
+      <w:proofErr w:type="spellStart"/>
+      <w:r>
+        <w:t>Sumber</w:t>
+      </w:r>
+      <w:proofErr w:type="spellEnd"/>
+      <w:r>
+        <w:t xml:space="preserve"> data yang </w:t>
+      </w:r>
+      <w:proofErr w:type="spellStart"/>
+      <w:r>
+        <w:t>tersedia</w:t>
+      </w:r>
+      <w:proofErr w:type="spellEnd"/>
     </w:p>
     <w:p>
       <w:pPr>
@@ -201,13 +1750,1206 @@
       </w:pPr>
       <w:bookmarkStart w:id="4" w:name="_79y32pevduph" w:colFirst="0" w:colLast="0"/>
       <w:bookmarkEnd w:id="4"/>
+      <w:proofErr w:type="spellStart"/>
       <w:r>
         <w:lastRenderedPageBreak/>
-        <w:t>Indikator utama (KPI) yang perlu dimonitor</w:t>
-      </w:r>
+        <w:t>Indikator</w:t>
+      </w:r>
+      <w:proofErr w:type="spellEnd"/>
+      <w:r>
+        <w:t xml:space="preserve"> </w:t>
+      </w:r>
+      <w:proofErr w:type="spellStart"/>
+      <w:r>
+        <w:t>utama</w:t>
+      </w:r>
+      <w:proofErr w:type="spellEnd"/>
+      <w:r>
+        <w:t xml:space="preserve"> (KPI) yang </w:t>
+      </w:r>
+      <w:proofErr w:type="spellStart"/>
+      <w:r>
+        <w:t>perlu</w:t>
+      </w:r>
+      <w:proofErr w:type="spellEnd"/>
+      <w:r>
+        <w:t xml:space="preserve"> </w:t>
+      </w:r>
+      <w:proofErr w:type="spellStart"/>
+      <w:r>
+        <w:t>dimonitor</w:t>
+      </w:r>
+      <w:proofErr w:type="spellEnd"/>
     </w:p>
-    <w:p/>
-    <w:p/>
+    <w:p>
+      <w:pPr>
+        <w:pStyle w:val="NormalWeb"/>
+        <w:spacing w:before="240" w:beforeAutospacing="0" w:after="240" w:afterAutospacing="0" w:line="276" w:lineRule="auto"/>
+        <w:ind w:left="709"/>
+        <w:jc w:val="both"/>
+      </w:pPr>
+      <w:r>
+        <w:rPr>
+          <w:color w:val="000000"/>
+          <w:lang w:val="id-ID"/>
+        </w:rPr>
+        <w:t>Berikut</w:t>
+      </w:r>
+      <w:r>
+        <w:rPr>
+          <w:color w:val="000000"/>
+        </w:rPr>
+        <w:t xml:space="preserve"> </w:t>
+      </w:r>
+      <w:proofErr w:type="spellStart"/>
+      <w:r>
+        <w:rPr>
+          <w:color w:val="000000"/>
+        </w:rPr>
+        <w:t>merupakan</w:t>
+      </w:r>
+      <w:proofErr w:type="spellEnd"/>
+      <w:r>
+        <w:rPr>
+          <w:color w:val="000000"/>
+        </w:rPr>
+        <w:t xml:space="preserve"> </w:t>
+      </w:r>
+      <w:proofErr w:type="spellStart"/>
+      <w:r>
+        <w:rPr>
+          <w:color w:val="000000"/>
+        </w:rPr>
+        <w:t>indikator</w:t>
+      </w:r>
+      <w:proofErr w:type="spellEnd"/>
+      <w:r>
+        <w:rPr>
+          <w:color w:val="000000"/>
+        </w:rPr>
+        <w:t xml:space="preserve"> </w:t>
+      </w:r>
+      <w:proofErr w:type="spellStart"/>
+      <w:r>
+        <w:rPr>
+          <w:color w:val="000000"/>
+        </w:rPr>
+        <w:t>utama</w:t>
+      </w:r>
+      <w:proofErr w:type="spellEnd"/>
+      <w:r>
+        <w:rPr>
+          <w:color w:val="000000"/>
+        </w:rPr>
+        <w:t xml:space="preserve"> yang </w:t>
+      </w:r>
+      <w:proofErr w:type="spellStart"/>
+      <w:r>
+        <w:rPr>
+          <w:color w:val="000000"/>
+        </w:rPr>
+        <w:t>digunakan</w:t>
+      </w:r>
+      <w:proofErr w:type="spellEnd"/>
+      <w:r>
+        <w:rPr>
+          <w:color w:val="000000"/>
+        </w:rPr>
+        <w:t xml:space="preserve"> pada </w:t>
+      </w:r>
+      <w:proofErr w:type="spellStart"/>
+      <w:r>
+        <w:rPr>
+          <w:color w:val="000000"/>
+        </w:rPr>
+        <w:t>analisis</w:t>
+      </w:r>
+      <w:proofErr w:type="spellEnd"/>
+      <w:r>
+        <w:rPr>
+          <w:color w:val="000000"/>
+        </w:rPr>
+        <w:t xml:space="preserve"> </w:t>
+      </w:r>
+      <w:proofErr w:type="spellStart"/>
+      <w:r>
+        <w:rPr>
+          <w:color w:val="000000"/>
+        </w:rPr>
+        <w:t>kebutuhan</w:t>
+      </w:r>
+      <w:proofErr w:type="spellEnd"/>
+      <w:r>
+        <w:rPr>
+          <w:color w:val="000000"/>
+        </w:rPr>
+        <w:t xml:space="preserve"> </w:t>
+      </w:r>
+      <w:proofErr w:type="spellStart"/>
+      <w:r>
+        <w:rPr>
+          <w:color w:val="000000"/>
+        </w:rPr>
+        <w:t>bisnis</w:t>
+      </w:r>
+      <w:proofErr w:type="spellEnd"/>
+      <w:r>
+        <w:rPr>
+          <w:color w:val="000000"/>
+        </w:rPr>
+        <w:t xml:space="preserve"> </w:t>
+      </w:r>
+      <w:r>
+        <w:rPr>
+          <w:i/>
+          <w:iCs/>
+          <w:color w:val="000000"/>
+        </w:rPr>
+        <w:t>e-commerce</w:t>
+      </w:r>
+      <w:r>
+        <w:rPr>
+          <w:color w:val="000000"/>
+        </w:rPr>
+        <w:t xml:space="preserve"> </w:t>
+      </w:r>
+      <w:proofErr w:type="spellStart"/>
+      <w:r>
+        <w:rPr>
+          <w:color w:val="000000"/>
+        </w:rPr>
+        <w:t>Olist</w:t>
+      </w:r>
+      <w:proofErr w:type="spellEnd"/>
+      <w:r>
+        <w:rPr>
+          <w:color w:val="000000"/>
+        </w:rPr>
+        <w:t>:</w:t>
+      </w:r>
+    </w:p>
+    <w:p>
+      <w:pPr>
+        <w:pStyle w:val="NormalWeb"/>
+        <w:numPr>
+          <w:ilvl w:val="0"/>
+          <w:numId w:val="5"/>
+        </w:numPr>
+        <w:spacing w:before="240" w:beforeAutospacing="0" w:after="0" w:afterAutospacing="0" w:line="276" w:lineRule="auto"/>
+        <w:ind w:left="1134"/>
+        <w:jc w:val="both"/>
+        <w:textAlignment w:val="baseline"/>
+        <w:rPr>
+          <w:color w:val="000000"/>
+        </w:rPr>
+      </w:pPr>
+      <w:r>
+        <w:rPr>
+          <w:b/>
+          <w:bCs/>
+          <w:color w:val="000000"/>
+        </w:rPr>
+        <w:t>Total Revenue (</w:t>
+      </w:r>
+      <w:proofErr w:type="spellStart"/>
+      <w:r>
+        <w:rPr>
+          <w:b/>
+          <w:bCs/>
+          <w:color w:val="000000"/>
+        </w:rPr>
+        <w:t>Pendapatan</w:t>
+      </w:r>
+      <w:proofErr w:type="spellEnd"/>
+      <w:r>
+        <w:rPr>
+          <w:b/>
+          <w:bCs/>
+          <w:color w:val="000000"/>
+        </w:rPr>
+        <w:t xml:space="preserve"> Total)</w:t>
+      </w:r>
+      <w:r>
+        <w:rPr>
+          <w:color w:val="000000"/>
+        </w:rPr>
+        <w:t xml:space="preserve">: </w:t>
+      </w:r>
+      <w:proofErr w:type="spellStart"/>
+      <w:r>
+        <w:rPr>
+          <w:color w:val="000000"/>
+        </w:rPr>
+        <w:t>Jumlah</w:t>
+      </w:r>
+      <w:proofErr w:type="spellEnd"/>
+      <w:r>
+        <w:rPr>
+          <w:color w:val="000000"/>
+        </w:rPr>
+        <w:t xml:space="preserve"> total </w:t>
+      </w:r>
+      <w:proofErr w:type="spellStart"/>
+      <w:r>
+        <w:rPr>
+          <w:color w:val="000000"/>
+        </w:rPr>
+        <w:t>pendapatan</w:t>
+      </w:r>
+      <w:proofErr w:type="spellEnd"/>
+      <w:r>
+        <w:rPr>
+          <w:color w:val="000000"/>
+        </w:rPr>
+        <w:t xml:space="preserve"> </w:t>
+      </w:r>
+      <w:proofErr w:type="spellStart"/>
+      <w:r>
+        <w:rPr>
+          <w:color w:val="000000"/>
+        </w:rPr>
+        <w:t>dari</w:t>
+      </w:r>
+      <w:proofErr w:type="spellEnd"/>
+      <w:r>
+        <w:rPr>
+          <w:color w:val="000000"/>
+        </w:rPr>
+        <w:t xml:space="preserve"> </w:t>
+      </w:r>
+      <w:proofErr w:type="spellStart"/>
+      <w:r>
+        <w:rPr>
+          <w:color w:val="000000"/>
+        </w:rPr>
+        <w:t>semua</w:t>
+      </w:r>
+      <w:proofErr w:type="spellEnd"/>
+      <w:r>
+        <w:rPr>
+          <w:color w:val="000000"/>
+        </w:rPr>
+        <w:t xml:space="preserve"> </w:t>
+      </w:r>
+      <w:proofErr w:type="spellStart"/>
+      <w:r>
+        <w:rPr>
+          <w:color w:val="000000"/>
+        </w:rPr>
+        <w:t>transaksi</w:t>
+      </w:r>
+      <w:proofErr w:type="spellEnd"/>
+      <w:r>
+        <w:rPr>
+          <w:color w:val="000000"/>
+        </w:rPr>
+        <w:t xml:space="preserve"> </w:t>
+      </w:r>
+      <w:proofErr w:type="spellStart"/>
+      <w:r>
+        <w:rPr>
+          <w:color w:val="000000"/>
+        </w:rPr>
+        <w:t>dalam</w:t>
+      </w:r>
+      <w:proofErr w:type="spellEnd"/>
+      <w:r>
+        <w:rPr>
+          <w:color w:val="000000"/>
+        </w:rPr>
+        <w:t xml:space="preserve"> </w:t>
+      </w:r>
+      <w:proofErr w:type="spellStart"/>
+      <w:r>
+        <w:rPr>
+          <w:color w:val="000000"/>
+        </w:rPr>
+        <w:t>periode</w:t>
+      </w:r>
+      <w:proofErr w:type="spellEnd"/>
+      <w:r>
+        <w:rPr>
+          <w:color w:val="000000"/>
+        </w:rPr>
+        <w:t xml:space="preserve"> </w:t>
+      </w:r>
+      <w:proofErr w:type="spellStart"/>
+      <w:r>
+        <w:rPr>
+          <w:color w:val="000000"/>
+        </w:rPr>
+        <w:t>waktu</w:t>
+      </w:r>
+      <w:proofErr w:type="spellEnd"/>
+      <w:r>
+        <w:rPr>
+          <w:color w:val="000000"/>
+        </w:rPr>
+        <w:t xml:space="preserve"> </w:t>
+      </w:r>
+      <w:proofErr w:type="spellStart"/>
+      <w:r>
+        <w:rPr>
+          <w:color w:val="000000"/>
+        </w:rPr>
+        <w:t>tertentu</w:t>
+      </w:r>
+      <w:proofErr w:type="spellEnd"/>
+      <w:r>
+        <w:rPr>
+          <w:color w:val="000000"/>
+        </w:rPr>
+        <w:t>.</w:t>
+      </w:r>
+    </w:p>
+    <w:p>
+      <w:pPr>
+        <w:pStyle w:val="NormalWeb"/>
+        <w:numPr>
+          <w:ilvl w:val="0"/>
+          <w:numId w:val="5"/>
+        </w:numPr>
+        <w:spacing w:before="0" w:beforeAutospacing="0" w:after="0" w:afterAutospacing="0" w:line="276" w:lineRule="auto"/>
+        <w:ind w:left="1134"/>
+        <w:jc w:val="both"/>
+        <w:textAlignment w:val="baseline"/>
+        <w:rPr>
+          <w:b/>
+          <w:bCs/>
+          <w:color w:val="000000"/>
+        </w:rPr>
+      </w:pPr>
+      <w:r>
+        <w:rPr>
+          <w:b/>
+          <w:bCs/>
+          <w:color w:val="000000"/>
+        </w:rPr>
+        <w:t>Top-Selling Products (</w:t>
+      </w:r>
+      <w:proofErr w:type="spellStart"/>
+      <w:r>
+        <w:rPr>
+          <w:b/>
+          <w:bCs/>
+          <w:color w:val="000000"/>
+        </w:rPr>
+        <w:t>Produk</w:t>
+      </w:r>
+      <w:proofErr w:type="spellEnd"/>
+      <w:r>
+        <w:rPr>
+          <w:b/>
+          <w:bCs/>
+          <w:color w:val="000000"/>
+        </w:rPr>
+        <w:t xml:space="preserve"> </w:t>
+      </w:r>
+      <w:proofErr w:type="spellStart"/>
+      <w:r>
+        <w:rPr>
+          <w:b/>
+          <w:bCs/>
+          <w:color w:val="000000"/>
+        </w:rPr>
+        <w:t>Terlaris</w:t>
+      </w:r>
+      <w:proofErr w:type="spellEnd"/>
+      <w:r>
+        <w:rPr>
+          <w:b/>
+          <w:bCs/>
+          <w:color w:val="000000"/>
+        </w:rPr>
+        <w:t>)</w:t>
+      </w:r>
+      <w:r>
+        <w:rPr>
+          <w:color w:val="000000"/>
+        </w:rPr>
+        <w:t xml:space="preserve">: </w:t>
+      </w:r>
+      <w:proofErr w:type="spellStart"/>
+      <w:r>
+        <w:rPr>
+          <w:color w:val="000000"/>
+        </w:rPr>
+        <w:t>Produk</w:t>
+      </w:r>
+      <w:proofErr w:type="spellEnd"/>
+      <w:r>
+        <w:rPr>
+          <w:color w:val="000000"/>
+        </w:rPr>
+        <w:t xml:space="preserve"> </w:t>
+      </w:r>
+      <w:proofErr w:type="spellStart"/>
+      <w:r>
+        <w:rPr>
+          <w:color w:val="000000"/>
+        </w:rPr>
+        <w:t>dengan</w:t>
+      </w:r>
+      <w:proofErr w:type="spellEnd"/>
+      <w:r>
+        <w:rPr>
+          <w:color w:val="000000"/>
+        </w:rPr>
+        <w:t xml:space="preserve"> </w:t>
+      </w:r>
+      <w:proofErr w:type="spellStart"/>
+      <w:r>
+        <w:rPr>
+          <w:color w:val="000000"/>
+        </w:rPr>
+        <w:t>jumlah</w:t>
+      </w:r>
+      <w:proofErr w:type="spellEnd"/>
+      <w:r>
+        <w:rPr>
+          <w:color w:val="000000"/>
+        </w:rPr>
+        <w:t xml:space="preserve"> </w:t>
+      </w:r>
+      <w:proofErr w:type="spellStart"/>
+      <w:r>
+        <w:rPr>
+          <w:color w:val="000000"/>
+        </w:rPr>
+        <w:t>penjualan</w:t>
+      </w:r>
+      <w:proofErr w:type="spellEnd"/>
+      <w:r>
+        <w:rPr>
+          <w:color w:val="000000"/>
+        </w:rPr>
+        <w:t xml:space="preserve"> </w:t>
+      </w:r>
+      <w:proofErr w:type="spellStart"/>
+      <w:r>
+        <w:rPr>
+          <w:color w:val="000000"/>
+        </w:rPr>
+        <w:t>terbanyak</w:t>
+      </w:r>
+      <w:proofErr w:type="spellEnd"/>
+      <w:r>
+        <w:rPr>
+          <w:color w:val="000000"/>
+        </w:rPr>
+        <w:t>.</w:t>
+      </w:r>
+    </w:p>
+    <w:p>
+      <w:pPr>
+        <w:pStyle w:val="NormalWeb"/>
+        <w:numPr>
+          <w:ilvl w:val="0"/>
+          <w:numId w:val="5"/>
+        </w:numPr>
+        <w:spacing w:before="0" w:beforeAutospacing="0" w:after="0" w:afterAutospacing="0" w:line="276" w:lineRule="auto"/>
+        <w:ind w:left="1134"/>
+        <w:jc w:val="both"/>
+        <w:textAlignment w:val="baseline"/>
+        <w:rPr>
+          <w:color w:val="000000"/>
+        </w:rPr>
+      </w:pPr>
+      <w:r>
+        <w:rPr>
+          <w:b/>
+          <w:bCs/>
+          <w:color w:val="000000"/>
+        </w:rPr>
+        <w:t>Total Orders (</w:t>
+      </w:r>
+      <w:proofErr w:type="spellStart"/>
+      <w:r>
+        <w:rPr>
+          <w:b/>
+          <w:bCs/>
+          <w:color w:val="000000"/>
+        </w:rPr>
+        <w:t>Jumlah</w:t>
+      </w:r>
+      <w:proofErr w:type="spellEnd"/>
+      <w:r>
+        <w:rPr>
+          <w:b/>
+          <w:bCs/>
+          <w:color w:val="000000"/>
+        </w:rPr>
+        <w:t xml:space="preserve"> </w:t>
+      </w:r>
+      <w:proofErr w:type="spellStart"/>
+      <w:r>
+        <w:rPr>
+          <w:b/>
+          <w:bCs/>
+          <w:color w:val="000000"/>
+        </w:rPr>
+        <w:t>Pesanan</w:t>
+      </w:r>
+      <w:proofErr w:type="spellEnd"/>
+      <w:r>
+        <w:rPr>
+          <w:b/>
+          <w:bCs/>
+          <w:color w:val="000000"/>
+        </w:rPr>
+        <w:t>)</w:t>
+      </w:r>
+      <w:r>
+        <w:rPr>
+          <w:color w:val="000000"/>
+        </w:rPr>
+        <w:t xml:space="preserve">: Total </w:t>
+      </w:r>
+      <w:proofErr w:type="spellStart"/>
+      <w:r>
+        <w:rPr>
+          <w:color w:val="000000"/>
+        </w:rPr>
+        <w:t>pesanan</w:t>
+      </w:r>
+      <w:proofErr w:type="spellEnd"/>
+      <w:r>
+        <w:rPr>
+          <w:color w:val="000000"/>
+        </w:rPr>
+        <w:t xml:space="preserve"> yang </w:t>
+      </w:r>
+      <w:proofErr w:type="spellStart"/>
+      <w:r>
+        <w:rPr>
+          <w:color w:val="000000"/>
+        </w:rPr>
+        <w:t>dilakukan</w:t>
+      </w:r>
+      <w:proofErr w:type="spellEnd"/>
+      <w:r>
+        <w:rPr>
+          <w:color w:val="000000"/>
+        </w:rPr>
+        <w:t xml:space="preserve"> </w:t>
+      </w:r>
+      <w:proofErr w:type="spellStart"/>
+      <w:r>
+        <w:rPr>
+          <w:color w:val="000000"/>
+        </w:rPr>
+        <w:t>dalam</w:t>
+      </w:r>
+      <w:proofErr w:type="spellEnd"/>
+      <w:r>
+        <w:rPr>
+          <w:color w:val="000000"/>
+        </w:rPr>
+        <w:t xml:space="preserve"> </w:t>
+      </w:r>
+      <w:proofErr w:type="spellStart"/>
+      <w:r>
+        <w:rPr>
+          <w:color w:val="000000"/>
+        </w:rPr>
+        <w:t>periode</w:t>
+      </w:r>
+      <w:proofErr w:type="spellEnd"/>
+      <w:r>
+        <w:rPr>
+          <w:color w:val="000000"/>
+        </w:rPr>
+        <w:t xml:space="preserve"> </w:t>
+      </w:r>
+      <w:proofErr w:type="spellStart"/>
+      <w:r>
+        <w:rPr>
+          <w:color w:val="000000"/>
+        </w:rPr>
+        <w:t>tertentu</w:t>
+      </w:r>
+      <w:proofErr w:type="spellEnd"/>
+      <w:r>
+        <w:rPr>
+          <w:color w:val="000000"/>
+        </w:rPr>
+        <w:t>.</w:t>
+      </w:r>
+    </w:p>
+    <w:p>
+      <w:pPr>
+        <w:pStyle w:val="NormalWeb"/>
+        <w:numPr>
+          <w:ilvl w:val="0"/>
+          <w:numId w:val="5"/>
+        </w:numPr>
+        <w:spacing w:before="0" w:beforeAutospacing="0" w:after="0" w:afterAutospacing="0" w:line="276" w:lineRule="auto"/>
+        <w:ind w:left="1134"/>
+        <w:jc w:val="both"/>
+        <w:textAlignment w:val="baseline"/>
+        <w:rPr>
+          <w:color w:val="000000"/>
+        </w:rPr>
+      </w:pPr>
+      <w:r>
+        <w:rPr>
+          <w:b/>
+          <w:bCs/>
+          <w:color w:val="000000"/>
+        </w:rPr>
+        <w:t>Average Order Value (AOV)</w:t>
+      </w:r>
+      <w:r>
+        <w:rPr>
+          <w:color w:val="000000"/>
+        </w:rPr>
+        <w:t xml:space="preserve">: Rata-rata </w:t>
+      </w:r>
+      <w:proofErr w:type="spellStart"/>
+      <w:r>
+        <w:rPr>
+          <w:color w:val="000000"/>
+        </w:rPr>
+        <w:t>nilai</w:t>
+      </w:r>
+      <w:proofErr w:type="spellEnd"/>
+      <w:r>
+        <w:rPr>
+          <w:color w:val="000000"/>
+        </w:rPr>
+        <w:t xml:space="preserve"> </w:t>
+      </w:r>
+      <w:proofErr w:type="spellStart"/>
+      <w:r>
+        <w:rPr>
+          <w:color w:val="000000"/>
+        </w:rPr>
+        <w:t>transaksi</w:t>
+      </w:r>
+      <w:proofErr w:type="spellEnd"/>
+      <w:r>
+        <w:rPr>
+          <w:color w:val="000000"/>
+        </w:rPr>
+        <w:t xml:space="preserve"> </w:t>
+      </w:r>
+      <w:proofErr w:type="spellStart"/>
+      <w:r>
+        <w:rPr>
+          <w:color w:val="000000"/>
+        </w:rPr>
+        <w:t>tiap</w:t>
+      </w:r>
+      <w:proofErr w:type="spellEnd"/>
+      <w:r>
+        <w:rPr>
+          <w:color w:val="000000"/>
+        </w:rPr>
+        <w:t xml:space="preserve"> </w:t>
+      </w:r>
+      <w:proofErr w:type="spellStart"/>
+      <w:r>
+        <w:rPr>
+          <w:color w:val="000000"/>
+        </w:rPr>
+        <w:t>pemesanan</w:t>
+      </w:r>
+      <w:proofErr w:type="spellEnd"/>
+      <w:r>
+        <w:rPr>
+          <w:color w:val="000000"/>
+        </w:rPr>
+        <w:t>.</w:t>
+      </w:r>
+    </w:p>
+    <w:p>
+      <w:pPr>
+        <w:pStyle w:val="NormalWeb"/>
+        <w:numPr>
+          <w:ilvl w:val="0"/>
+          <w:numId w:val="5"/>
+        </w:numPr>
+        <w:spacing w:before="0" w:beforeAutospacing="0" w:after="0" w:afterAutospacing="0" w:line="276" w:lineRule="auto"/>
+        <w:ind w:left="1134"/>
+        <w:jc w:val="both"/>
+        <w:textAlignment w:val="baseline"/>
+        <w:rPr>
+          <w:color w:val="000000"/>
+        </w:rPr>
+      </w:pPr>
+      <w:r>
+        <w:rPr>
+          <w:b/>
+          <w:bCs/>
+          <w:color w:val="000000"/>
+        </w:rPr>
+        <w:t>Payment Distribution</w:t>
+      </w:r>
+      <w:r>
+        <w:rPr>
+          <w:color w:val="000000"/>
+        </w:rPr>
+        <w:t xml:space="preserve">: </w:t>
+      </w:r>
+      <w:proofErr w:type="spellStart"/>
+      <w:r>
+        <w:rPr>
+          <w:color w:val="000000"/>
+        </w:rPr>
+        <w:t>Persentase</w:t>
+      </w:r>
+      <w:proofErr w:type="spellEnd"/>
+      <w:r>
+        <w:rPr>
+          <w:color w:val="000000"/>
+        </w:rPr>
+        <w:t xml:space="preserve"> </w:t>
+      </w:r>
+      <w:proofErr w:type="spellStart"/>
+      <w:r>
+        <w:rPr>
+          <w:color w:val="000000"/>
+        </w:rPr>
+        <w:t>penggunaan</w:t>
+      </w:r>
+      <w:proofErr w:type="spellEnd"/>
+      <w:r>
+        <w:rPr>
+          <w:color w:val="000000"/>
+        </w:rPr>
+        <w:t xml:space="preserve"> </w:t>
+      </w:r>
+      <w:proofErr w:type="spellStart"/>
+      <w:r>
+        <w:rPr>
+          <w:color w:val="000000"/>
+        </w:rPr>
+        <w:t>berbagai</w:t>
+      </w:r>
+      <w:proofErr w:type="spellEnd"/>
+      <w:r>
+        <w:rPr>
+          <w:color w:val="000000"/>
+        </w:rPr>
+        <w:t xml:space="preserve"> </w:t>
+      </w:r>
+      <w:proofErr w:type="spellStart"/>
+      <w:r>
+        <w:rPr>
+          <w:color w:val="000000"/>
+        </w:rPr>
+        <w:t>metode</w:t>
+      </w:r>
+      <w:proofErr w:type="spellEnd"/>
+      <w:r>
+        <w:rPr>
+          <w:color w:val="000000"/>
+        </w:rPr>
+        <w:t xml:space="preserve"> </w:t>
+      </w:r>
+      <w:proofErr w:type="spellStart"/>
+      <w:r>
+        <w:rPr>
+          <w:color w:val="000000"/>
+        </w:rPr>
+        <w:t>pembayaran</w:t>
+      </w:r>
+      <w:proofErr w:type="spellEnd"/>
+      <w:r>
+        <w:rPr>
+          <w:color w:val="000000"/>
+        </w:rPr>
+        <w:t xml:space="preserve"> oleh </w:t>
+      </w:r>
+      <w:proofErr w:type="spellStart"/>
+      <w:r>
+        <w:rPr>
+          <w:color w:val="000000"/>
+        </w:rPr>
+        <w:t>pelanggan</w:t>
+      </w:r>
+      <w:proofErr w:type="spellEnd"/>
+      <w:r>
+        <w:rPr>
+          <w:color w:val="000000"/>
+        </w:rPr>
+        <w:t xml:space="preserve"> (</w:t>
+      </w:r>
+      <w:proofErr w:type="spellStart"/>
+      <w:r>
+        <w:rPr>
+          <w:color w:val="000000"/>
+        </w:rPr>
+        <w:t>kartu</w:t>
+      </w:r>
+      <w:proofErr w:type="spellEnd"/>
+      <w:r>
+        <w:rPr>
+          <w:color w:val="000000"/>
+        </w:rPr>
+        <w:t xml:space="preserve"> </w:t>
+      </w:r>
+      <w:proofErr w:type="spellStart"/>
+      <w:r>
+        <w:rPr>
+          <w:color w:val="000000"/>
+        </w:rPr>
+        <w:t>kredit</w:t>
+      </w:r>
+      <w:proofErr w:type="spellEnd"/>
+      <w:r>
+        <w:rPr>
+          <w:color w:val="000000"/>
+        </w:rPr>
+        <w:t xml:space="preserve">, debit, </w:t>
+      </w:r>
+      <w:proofErr w:type="spellStart"/>
+      <w:r>
+        <w:rPr>
+          <w:color w:val="000000"/>
+        </w:rPr>
+        <w:t>dll</w:t>
+      </w:r>
+      <w:proofErr w:type="spellEnd"/>
+      <w:r>
+        <w:rPr>
+          <w:color w:val="000000"/>
+        </w:rPr>
+        <w:t>.).</w:t>
+      </w:r>
+    </w:p>
+    <w:p>
+      <w:pPr>
+        <w:pStyle w:val="NormalWeb"/>
+        <w:numPr>
+          <w:ilvl w:val="0"/>
+          <w:numId w:val="5"/>
+        </w:numPr>
+        <w:spacing w:before="0" w:beforeAutospacing="0" w:after="0" w:afterAutospacing="0" w:line="276" w:lineRule="auto"/>
+        <w:ind w:left="1134"/>
+        <w:jc w:val="both"/>
+        <w:textAlignment w:val="baseline"/>
+        <w:rPr>
+          <w:color w:val="000000"/>
+        </w:rPr>
+      </w:pPr>
+      <w:r>
+        <w:rPr>
+          <w:b/>
+          <w:bCs/>
+          <w:color w:val="000000"/>
+        </w:rPr>
+        <w:t>Customer Retention Rate</w:t>
+      </w:r>
+      <w:r>
+        <w:rPr>
+          <w:color w:val="000000"/>
+        </w:rPr>
+        <w:t xml:space="preserve">: </w:t>
+      </w:r>
+      <w:proofErr w:type="spellStart"/>
+      <w:r>
+        <w:rPr>
+          <w:color w:val="000000"/>
+        </w:rPr>
+        <w:t>Persentase</w:t>
+      </w:r>
+      <w:proofErr w:type="spellEnd"/>
+      <w:r>
+        <w:rPr>
+          <w:color w:val="000000"/>
+        </w:rPr>
+        <w:t xml:space="preserve"> </w:t>
+      </w:r>
+      <w:proofErr w:type="spellStart"/>
+      <w:r>
+        <w:rPr>
+          <w:color w:val="000000"/>
+        </w:rPr>
+        <w:t>pelanggan</w:t>
+      </w:r>
+      <w:proofErr w:type="spellEnd"/>
+      <w:r>
+        <w:rPr>
+          <w:color w:val="000000"/>
+        </w:rPr>
+        <w:t xml:space="preserve"> yang </w:t>
+      </w:r>
+      <w:proofErr w:type="spellStart"/>
+      <w:r>
+        <w:rPr>
+          <w:color w:val="000000"/>
+        </w:rPr>
+        <w:t>kembali</w:t>
+      </w:r>
+      <w:proofErr w:type="spellEnd"/>
+      <w:r>
+        <w:rPr>
+          <w:color w:val="000000"/>
+        </w:rPr>
+        <w:t xml:space="preserve"> </w:t>
+      </w:r>
+      <w:proofErr w:type="spellStart"/>
+      <w:r>
+        <w:rPr>
+          <w:color w:val="000000"/>
+        </w:rPr>
+        <w:t>melakukan</w:t>
+      </w:r>
+      <w:proofErr w:type="spellEnd"/>
+      <w:r>
+        <w:rPr>
+          <w:color w:val="000000"/>
+        </w:rPr>
+        <w:t xml:space="preserve"> </w:t>
+      </w:r>
+      <w:proofErr w:type="spellStart"/>
+      <w:r>
+        <w:rPr>
+          <w:color w:val="000000"/>
+        </w:rPr>
+        <w:t>pembelian</w:t>
+      </w:r>
+      <w:proofErr w:type="spellEnd"/>
+      <w:r>
+        <w:rPr>
+          <w:color w:val="000000"/>
+        </w:rPr>
+        <w:t xml:space="preserve"> </w:t>
+      </w:r>
+      <w:proofErr w:type="spellStart"/>
+      <w:r>
+        <w:rPr>
+          <w:color w:val="000000"/>
+        </w:rPr>
+        <w:t>dalam</w:t>
+      </w:r>
+      <w:proofErr w:type="spellEnd"/>
+      <w:r>
+        <w:rPr>
+          <w:color w:val="000000"/>
+        </w:rPr>
+        <w:t xml:space="preserve"> </w:t>
+      </w:r>
+      <w:proofErr w:type="spellStart"/>
+      <w:r>
+        <w:rPr>
+          <w:color w:val="000000"/>
+        </w:rPr>
+        <w:t>periode</w:t>
+      </w:r>
+      <w:proofErr w:type="spellEnd"/>
+      <w:r>
+        <w:rPr>
+          <w:color w:val="000000"/>
+        </w:rPr>
+        <w:t xml:space="preserve"> </w:t>
+      </w:r>
+      <w:proofErr w:type="spellStart"/>
+      <w:r>
+        <w:rPr>
+          <w:color w:val="000000"/>
+        </w:rPr>
+        <w:t>tertentu</w:t>
+      </w:r>
+      <w:proofErr w:type="spellEnd"/>
+      <w:r>
+        <w:rPr>
+          <w:color w:val="000000"/>
+        </w:rPr>
+        <w:t>.</w:t>
+      </w:r>
+    </w:p>
+    <w:p>
+      <w:pPr>
+        <w:pStyle w:val="NormalWeb"/>
+        <w:numPr>
+          <w:ilvl w:val="0"/>
+          <w:numId w:val="5"/>
+        </w:numPr>
+        <w:spacing w:before="0" w:beforeAutospacing="0" w:after="0" w:afterAutospacing="0" w:line="276" w:lineRule="auto"/>
+        <w:ind w:left="1134"/>
+        <w:jc w:val="both"/>
+        <w:textAlignment w:val="baseline"/>
+        <w:rPr>
+          <w:b/>
+          <w:bCs/>
+          <w:color w:val="000000"/>
+        </w:rPr>
+      </w:pPr>
+      <w:r>
+        <w:rPr>
+          <w:b/>
+          <w:bCs/>
+          <w:color w:val="000000"/>
+        </w:rPr>
+        <w:t>Geographical Sales Distribution</w:t>
+      </w:r>
+      <w:r>
+        <w:rPr>
+          <w:color w:val="000000"/>
+        </w:rPr>
+        <w:t xml:space="preserve">: </w:t>
+      </w:r>
+      <w:proofErr w:type="spellStart"/>
+      <w:r>
+        <w:rPr>
+          <w:color w:val="000000"/>
+        </w:rPr>
+        <w:t>Distribusi</w:t>
+      </w:r>
+      <w:proofErr w:type="spellEnd"/>
+      <w:r>
+        <w:rPr>
+          <w:color w:val="000000"/>
+        </w:rPr>
+        <w:t xml:space="preserve"> </w:t>
+      </w:r>
+      <w:proofErr w:type="spellStart"/>
+      <w:r>
+        <w:rPr>
+          <w:color w:val="000000"/>
+        </w:rPr>
+        <w:t>penjualan</w:t>
+      </w:r>
+      <w:proofErr w:type="spellEnd"/>
+      <w:r>
+        <w:rPr>
+          <w:color w:val="000000"/>
+        </w:rPr>
+        <w:t xml:space="preserve"> </w:t>
+      </w:r>
+      <w:proofErr w:type="spellStart"/>
+      <w:r>
+        <w:rPr>
+          <w:color w:val="000000"/>
+        </w:rPr>
+        <w:t>berdasarkan</w:t>
+      </w:r>
+      <w:proofErr w:type="spellEnd"/>
+      <w:r>
+        <w:rPr>
+          <w:color w:val="000000"/>
+        </w:rPr>
+        <w:t xml:space="preserve"> wilayah </w:t>
+      </w:r>
+      <w:proofErr w:type="spellStart"/>
+      <w:r>
+        <w:rPr>
+          <w:color w:val="000000"/>
+        </w:rPr>
+        <w:t>pelanggan</w:t>
+      </w:r>
+      <w:proofErr w:type="spellEnd"/>
+      <w:r>
+        <w:rPr>
+          <w:color w:val="000000"/>
+        </w:rPr>
+        <w:t>.</w:t>
+      </w:r>
+    </w:p>
+    <w:p>
+      <w:pPr>
+        <w:pStyle w:val="NormalWeb"/>
+        <w:numPr>
+          <w:ilvl w:val="0"/>
+          <w:numId w:val="5"/>
+        </w:numPr>
+        <w:spacing w:before="0" w:beforeAutospacing="0" w:after="240" w:afterAutospacing="0" w:line="276" w:lineRule="auto"/>
+        <w:ind w:left="1134"/>
+        <w:jc w:val="both"/>
+        <w:textAlignment w:val="baseline"/>
+        <w:rPr>
+          <w:b/>
+          <w:bCs/>
+          <w:color w:val="000000"/>
+        </w:rPr>
+      </w:pPr>
+      <w:r>
+        <w:rPr>
+          <w:b/>
+          <w:bCs/>
+          <w:color w:val="000000"/>
+        </w:rPr>
+        <w:t>Delayed Delivery Rate</w:t>
+      </w:r>
+      <w:r>
+        <w:rPr>
+          <w:color w:val="000000"/>
+        </w:rPr>
+        <w:t xml:space="preserve">: </w:t>
+      </w:r>
+      <w:proofErr w:type="spellStart"/>
+      <w:r>
+        <w:rPr>
+          <w:color w:val="000000"/>
+        </w:rPr>
+        <w:t>Persentase</w:t>
+      </w:r>
+      <w:proofErr w:type="spellEnd"/>
+      <w:r>
+        <w:rPr>
+          <w:color w:val="000000"/>
+        </w:rPr>
+        <w:t xml:space="preserve"> </w:t>
+      </w:r>
+      <w:proofErr w:type="spellStart"/>
+      <w:r>
+        <w:rPr>
+          <w:color w:val="000000"/>
+        </w:rPr>
+        <w:t>pesanan</w:t>
+      </w:r>
+      <w:proofErr w:type="spellEnd"/>
+      <w:r>
+        <w:rPr>
+          <w:color w:val="000000"/>
+        </w:rPr>
+        <w:t xml:space="preserve"> yang </w:t>
+      </w:r>
+      <w:proofErr w:type="spellStart"/>
+      <w:r>
+        <w:rPr>
+          <w:color w:val="000000"/>
+        </w:rPr>
+        <w:t>mengalami</w:t>
+      </w:r>
+      <w:proofErr w:type="spellEnd"/>
+      <w:r>
+        <w:rPr>
+          <w:color w:val="000000"/>
+        </w:rPr>
+        <w:t xml:space="preserve"> </w:t>
+      </w:r>
+      <w:proofErr w:type="spellStart"/>
+      <w:r>
+        <w:rPr>
+          <w:color w:val="000000"/>
+        </w:rPr>
+        <w:t>keterlambatan</w:t>
+      </w:r>
+      <w:proofErr w:type="spellEnd"/>
+      <w:r>
+        <w:rPr>
+          <w:color w:val="000000"/>
+        </w:rPr>
+        <w:t xml:space="preserve"> </w:t>
+      </w:r>
+      <w:proofErr w:type="spellStart"/>
+      <w:r>
+        <w:rPr>
+          <w:color w:val="000000"/>
+        </w:rPr>
+        <w:t>pengiriman</w:t>
+      </w:r>
+      <w:proofErr w:type="spellEnd"/>
+      <w:r>
+        <w:rPr>
+          <w:color w:val="000000"/>
+        </w:rPr>
+        <w:t>.</w:t>
+      </w:r>
+    </w:p>
     <w:p/>
     <w:p>
       <w:pPr>
@@ -219,9 +2961,35 @@
       </w:pPr>
       <w:bookmarkStart w:id="5" w:name="_t436xuv04ju6" w:colFirst="0" w:colLast="0"/>
       <w:bookmarkEnd w:id="5"/>
-      <w:r>
-        <w:t>Jenis laporan dan analisis yang dibutuhkan</w:t>
-      </w:r>
+      <w:proofErr w:type="spellStart"/>
+      <w:r>
+        <w:t>Jenis</w:t>
+      </w:r>
+      <w:proofErr w:type="spellEnd"/>
+      <w:r>
+        <w:t xml:space="preserve"> </w:t>
+      </w:r>
+      <w:proofErr w:type="spellStart"/>
+      <w:r>
+        <w:t>laporan</w:t>
+      </w:r>
+      <w:proofErr w:type="spellEnd"/>
+      <w:r>
+        <w:t xml:space="preserve"> dan </w:t>
+      </w:r>
+      <w:proofErr w:type="spellStart"/>
+      <w:r>
+        <w:t>analisis</w:t>
+      </w:r>
+      <w:proofErr w:type="spellEnd"/>
+      <w:r>
+        <w:t xml:space="preserve"> yang </w:t>
+      </w:r>
+      <w:proofErr w:type="spellStart"/>
+      <w:r>
+        <w:t>dibutuhkan</w:t>
+      </w:r>
+      <w:proofErr w:type="spellEnd"/>
     </w:p>
     <w:p>
       <w:pPr>
@@ -245,7 +3013,7 @@
 </file>
 
 <file path=word/numbering.xml><?xml version="1.0" encoding="utf-8"?>
-<w:numbering xmlns:wpc="http://schemas.microsoft.com/office/word/2010/wordprocessingCanvas" xmlns:cx="http://schemas.microsoft.com/office/drawing/2014/chartex" xmlns:cx1="http://schemas.microsoft.com/office/drawing/2015/9/8/chartex" xmlns:cx2="http://schemas.microsoft.com/office/drawing/2015/10/21/chartex" xmlns:cx3="http://schemas.microsoft.com/office/drawing/2016/5/9/chartex" xmlns:cx4="http://schemas.microsoft.com/office/drawing/2016/5/10/chartex" xmlns:cx5="http://schemas.microsoft.com/office/drawing/2016/5/11/chartex" xmlns:cx6="http://schemas.microsoft.com/office/drawing/2016/5/12/chartex" xmlns:cx7="http://schemas.microsoft.com/office/drawing/2016/5/13/chartex" xmlns:cx8="http://schemas.microsoft.com/office/drawing/2016/5/14/chartex" xmlns:mc="http://schemas.openxmlformats.org/markup-compatibility/2006" xmlns:aink="http://schemas.microsoft.com/office/drawing/2016/ink" xmlns:am3d="http://schemas.microsoft.com/office/drawing/2017/model3d" xmlns:o="urn:schemas-microsoft-com:office:office" xmlns:oel="http://schemas.microsoft.com/office/2019/extlst" xmlns:r="http://schemas.openxmlformats.org/officeDocument/2006/relationships" xmlns:m="http://schemas.openxmlformats.org/officeDocument/2006/math" xmlns:v="urn:schemas-microsoft-com:vml" xmlns:wp14="http://schemas.microsoft.com/office/word/2010/wordprocessingDrawing" xmlns:wp="http://schemas.openxmlformats.org/drawingml/2006/wordprocessingDrawing" xmlns:w10="urn:schemas-microsoft-com:office:word" xmlns:w="http://schemas.openxmlformats.org/wordprocessingml/2006/main" xmlns:w14="http://schemas.microsoft.com/office/word/2010/wordml" xmlns:w15="http://schemas.microsoft.com/office/word/2012/wordml" xmlns:w16cex="http://schemas.microsoft.com/office/word/2018/wordml/cex" xmlns:w16cid="http://schemas.microsoft.com/office/word/2016/wordml/cid" xmlns:w16="http://schemas.microsoft.com/office/word/2018/wordml" xmlns:w16du="http://schemas.microsoft.com/office/word/2023/wordml/word16du" xmlns:w16sdtdh="http://schemas.microsoft.com/office/word/2020/wordml/sdtdatahash" xmlns:w16sdtfl="http://schemas.microsoft.com/office/word/2024/wordml/sdtformatlock" xmlns:w16se="http://schemas.microsoft.com/office/word/2015/wordml/symex" xmlns:wpg="http://schemas.microsoft.com/office/word/2010/wordprocessingGroup" xmlns:wpi="http://schemas.microsoft.com/office/word/2010/wordprocessingInk" xmlns:wne="http://schemas.microsoft.com/office/word/2006/wordml" xmlns:wps="http://schemas.microsoft.com/office/word/2010/wordprocessingShape" mc:Ignorable="w14 w15 w16se w16cid w16 w16cex w16sdtdh w16sdtfl w16du wp14">
+<w:numbering xmlns:wpc="http://schemas.microsoft.com/office/word/2010/wordprocessingCanvas" xmlns:cx="http://schemas.microsoft.com/office/drawing/2014/chartex" xmlns:cx1="http://schemas.microsoft.com/office/drawing/2015/9/8/chartex" xmlns:cx2="http://schemas.microsoft.com/office/drawing/2015/10/21/chartex" xmlns:cx3="http://schemas.microsoft.com/office/drawing/2016/5/9/chartex" xmlns:cx4="http://schemas.microsoft.com/office/drawing/2016/5/10/chartex" xmlns:cx5="http://schemas.microsoft.com/office/drawing/2016/5/11/chartex" xmlns:cx6="http://schemas.microsoft.com/office/drawing/2016/5/12/chartex" xmlns:cx7="http://schemas.microsoft.com/office/drawing/2016/5/13/chartex" xmlns:cx8="http://schemas.microsoft.com/office/drawing/2016/5/14/chartex" xmlns:mc="http://schemas.openxmlformats.org/markup-compatibility/2006" xmlns:aink="http://schemas.microsoft.com/office/drawing/2016/ink" xmlns:am3d="http://schemas.microsoft.com/office/drawing/2017/model3d" xmlns:o="urn:schemas-microsoft-com:office:office" xmlns:r="http://schemas.openxmlformats.org/officeDocument/2006/relationships" xmlns:m="http://schemas.openxmlformats.org/officeDocument/2006/math" xmlns:v="urn:schemas-microsoft-com:vml" xmlns:wp14="http://schemas.microsoft.com/office/word/2010/wordprocessingDrawing" xmlns:wp="http://schemas.openxmlformats.org/drawingml/2006/wordprocessingDrawing" xmlns:w10="urn:schemas-microsoft-com:office:word" xmlns:w="http://schemas.openxmlformats.org/wordprocessingml/2006/main" xmlns:w14="http://schemas.microsoft.com/office/word/2010/wordml" xmlns:w15="http://schemas.microsoft.com/office/word/2012/wordml" xmlns:w16cex="http://schemas.microsoft.com/office/word/2018/wordml/cex" xmlns:w16cid="http://schemas.microsoft.com/office/word/2016/wordml/cid" xmlns:w16="http://schemas.microsoft.com/office/word/2018/wordml" xmlns:w16sdtdh="http://schemas.microsoft.com/office/word/2020/wordml/sdtdatahash" xmlns:w16se="http://schemas.microsoft.com/office/word/2015/wordml/symex" xmlns:wpg="http://schemas.microsoft.com/office/word/2010/wordprocessingGroup" xmlns:wpi="http://schemas.microsoft.com/office/word/2010/wordprocessingInk" xmlns:wne="http://schemas.microsoft.com/office/word/2006/wordml" xmlns:wps="http://schemas.microsoft.com/office/word/2010/wordprocessingShape" mc:Ignorable="w14 w15 w16se w16cid w16 w16cex w16sdtdh wp14">
   <w:abstractNum w:abstractNumId="0" w15:restartNumberingAfterBreak="0">
     <w:nsid w:val="04AE2AE6"/>
     <w:multiLevelType w:val="multilevel"/>
@@ -360,6 +3128,155 @@
     </w:lvl>
   </w:abstractNum>
   <w:abstractNum w:abstractNumId="1" w15:restartNumberingAfterBreak="0">
+    <w:nsid w:val="28EB6A2D"/>
+    <w:multiLevelType w:val="multilevel"/>
+    <w:tmpl w:val="18609C0C"/>
+    <w:lvl w:ilvl="0">
+      <w:start w:val="1"/>
+      <w:numFmt w:val="bullet"/>
+      <w:lvlText w:val=""/>
+      <w:lvlJc w:val="left"/>
+      <w:pPr>
+        <w:tabs>
+          <w:tab w:val="num" w:pos="720"/>
+        </w:tabs>
+        <w:ind w:left="720" w:hanging="360"/>
+      </w:pPr>
+      <w:rPr>
+        <w:rFonts w:ascii="Symbol" w:hAnsi="Symbol" w:hint="default"/>
+        <w:sz w:val="20"/>
+      </w:rPr>
+    </w:lvl>
+    <w:lvl w:ilvl="1" w:tentative="1">
+      <w:start w:val="1"/>
+      <w:numFmt w:val="bullet"/>
+      <w:lvlText w:val="o"/>
+      <w:lvlJc w:val="left"/>
+      <w:pPr>
+        <w:tabs>
+          <w:tab w:val="num" w:pos="1440"/>
+        </w:tabs>
+        <w:ind w:left="1440" w:hanging="360"/>
+      </w:pPr>
+      <w:rPr>
+        <w:rFonts w:ascii="Courier New" w:hAnsi="Courier New" w:hint="default"/>
+        <w:sz w:val="20"/>
+      </w:rPr>
+    </w:lvl>
+    <w:lvl w:ilvl="2" w:tentative="1">
+      <w:start w:val="1"/>
+      <w:numFmt w:val="bullet"/>
+      <w:lvlText w:val=""/>
+      <w:lvlJc w:val="left"/>
+      <w:pPr>
+        <w:tabs>
+          <w:tab w:val="num" w:pos="2160"/>
+        </w:tabs>
+        <w:ind w:left="2160" w:hanging="360"/>
+      </w:pPr>
+      <w:rPr>
+        <w:rFonts w:ascii="Wingdings" w:hAnsi="Wingdings" w:hint="default"/>
+        <w:sz w:val="20"/>
+      </w:rPr>
+    </w:lvl>
+    <w:lvl w:ilvl="3" w:tentative="1">
+      <w:start w:val="1"/>
+      <w:numFmt w:val="bullet"/>
+      <w:lvlText w:val=""/>
+      <w:lvlJc w:val="left"/>
+      <w:pPr>
+        <w:tabs>
+          <w:tab w:val="num" w:pos="2880"/>
+        </w:tabs>
+        <w:ind w:left="2880" w:hanging="360"/>
+      </w:pPr>
+      <w:rPr>
+        <w:rFonts w:ascii="Wingdings" w:hAnsi="Wingdings" w:hint="default"/>
+        <w:sz w:val="20"/>
+      </w:rPr>
+    </w:lvl>
+    <w:lvl w:ilvl="4" w:tentative="1">
+      <w:start w:val="1"/>
+      <w:numFmt w:val="bullet"/>
+      <w:lvlText w:val=""/>
+      <w:lvlJc w:val="left"/>
+      <w:pPr>
+        <w:tabs>
+          <w:tab w:val="num" w:pos="3600"/>
+        </w:tabs>
+        <w:ind w:left="3600" w:hanging="360"/>
+      </w:pPr>
+      <w:rPr>
+        <w:rFonts w:ascii="Wingdings" w:hAnsi="Wingdings" w:hint="default"/>
+        <w:sz w:val="20"/>
+      </w:rPr>
+    </w:lvl>
+    <w:lvl w:ilvl="5" w:tentative="1">
+      <w:start w:val="1"/>
+      <w:numFmt w:val="bullet"/>
+      <w:lvlText w:val=""/>
+      <w:lvlJc w:val="left"/>
+      <w:pPr>
+        <w:tabs>
+          <w:tab w:val="num" w:pos="4320"/>
+        </w:tabs>
+        <w:ind w:left="4320" w:hanging="360"/>
+      </w:pPr>
+      <w:rPr>
+        <w:rFonts w:ascii="Wingdings" w:hAnsi="Wingdings" w:hint="default"/>
+        <w:sz w:val="20"/>
+      </w:rPr>
+    </w:lvl>
+    <w:lvl w:ilvl="6" w:tentative="1">
+      <w:start w:val="1"/>
+      <w:numFmt w:val="bullet"/>
+      <w:lvlText w:val=""/>
+      <w:lvlJc w:val="left"/>
+      <w:pPr>
+        <w:tabs>
+          <w:tab w:val="num" w:pos="5040"/>
+        </w:tabs>
+        <w:ind w:left="5040" w:hanging="360"/>
+      </w:pPr>
+      <w:rPr>
+        <w:rFonts w:ascii="Wingdings" w:hAnsi="Wingdings" w:hint="default"/>
+        <w:sz w:val="20"/>
+      </w:rPr>
+    </w:lvl>
+    <w:lvl w:ilvl="7" w:tentative="1">
+      <w:start w:val="1"/>
+      <w:numFmt w:val="bullet"/>
+      <w:lvlText w:val=""/>
+      <w:lvlJc w:val="left"/>
+      <w:pPr>
+        <w:tabs>
+          <w:tab w:val="num" w:pos="5760"/>
+        </w:tabs>
+        <w:ind w:left="5760" w:hanging="360"/>
+      </w:pPr>
+      <w:rPr>
+        <w:rFonts w:ascii="Wingdings" w:hAnsi="Wingdings" w:hint="default"/>
+        <w:sz w:val="20"/>
+      </w:rPr>
+    </w:lvl>
+    <w:lvl w:ilvl="8" w:tentative="1">
+      <w:start w:val="1"/>
+      <w:numFmt w:val="bullet"/>
+      <w:lvlText w:val=""/>
+      <w:lvlJc w:val="left"/>
+      <w:pPr>
+        <w:tabs>
+          <w:tab w:val="num" w:pos="6480"/>
+        </w:tabs>
+        <w:ind w:left="6480" w:hanging="360"/>
+      </w:pPr>
+      <w:rPr>
+        <w:rFonts w:ascii="Wingdings" w:hAnsi="Wingdings" w:hint="default"/>
+        <w:sz w:val="20"/>
+      </w:rPr>
+    </w:lvl>
+  </w:abstractNum>
+  <w:abstractNum w:abstractNumId="2" w15:restartNumberingAfterBreak="0">
     <w:nsid w:val="604A49EF"/>
     <w:multiLevelType w:val="multilevel"/>
     <w:tmpl w:val="1338BB72"/>
@@ -472,7 +3389,7 @@
       </w:rPr>
     </w:lvl>
   </w:abstractNum>
-  <w:abstractNum w:abstractNumId="2" w15:restartNumberingAfterBreak="0">
+  <w:abstractNum w:abstractNumId="3" w15:restartNumberingAfterBreak="0">
     <w:nsid w:val="73E563BE"/>
     <w:multiLevelType w:val="multilevel"/>
     <w:tmpl w:val="6A42F35E"/>
@@ -585,7 +3502,7 @@
       </w:rPr>
     </w:lvl>
   </w:abstractNum>
-  <w:abstractNum w:abstractNumId="3" w15:restartNumberingAfterBreak="0">
+  <w:abstractNum w:abstractNumId="4" w15:restartNumberingAfterBreak="0">
     <w:nsid w:val="79F615E6"/>
     <w:multiLevelType w:val="multilevel"/>
     <w:tmpl w:val="AE7C6C2A"/>
@@ -698,23 +3615,26 @@
       </w:rPr>
     </w:lvl>
   </w:abstractNum>
-  <w:num w:numId="1" w16cid:durableId="1677270743">
+  <w:num w:numId="1">
     <w:abstractNumId w:val="0"/>
   </w:num>
-  <w:num w:numId="2" w16cid:durableId="591355521">
-    <w:abstractNumId w:val="1"/>
-  </w:num>
-  <w:num w:numId="3" w16cid:durableId="1867257646">
+  <w:num w:numId="2">
     <w:abstractNumId w:val="2"/>
   </w:num>
-  <w:num w:numId="4" w16cid:durableId="712972171">
+  <w:num w:numId="3">
     <w:abstractNumId w:val="3"/>
+  </w:num>
+  <w:num w:numId="4">
+    <w:abstractNumId w:val="4"/>
+  </w:num>
+  <w:num w:numId="5">
+    <w:abstractNumId w:val="1"/>
   </w:num>
 </w:numbering>
 </file>
 
 <file path=word/styles.xml><?xml version="1.0" encoding="utf-8"?>
-<w:styles xmlns:mc="http://schemas.openxmlformats.org/markup-compatibility/2006" xmlns:r="http://schemas.openxmlformats.org/officeDocument/2006/relationships" xmlns:w="http://schemas.openxmlformats.org/wordprocessingml/2006/main" xmlns:w14="http://schemas.microsoft.com/office/word/2010/wordml" xmlns:w15="http://schemas.microsoft.com/office/word/2012/wordml" xmlns:w16cex="http://schemas.microsoft.com/office/word/2018/wordml/cex" xmlns:w16cid="http://schemas.microsoft.com/office/word/2016/wordml/cid" xmlns:w16="http://schemas.microsoft.com/office/word/2018/wordml" xmlns:w16du="http://schemas.microsoft.com/office/word/2023/wordml/word16du" xmlns:w16sdtdh="http://schemas.microsoft.com/office/word/2020/wordml/sdtdatahash" xmlns:w16sdtfl="http://schemas.microsoft.com/office/word/2024/wordml/sdtformatlock" xmlns:w16se="http://schemas.microsoft.com/office/word/2015/wordml/symex" mc:Ignorable="w14 w15 w16se w16cid w16 w16cex w16sdtdh w16sdtfl w16du">
+<w:styles xmlns:mc="http://schemas.openxmlformats.org/markup-compatibility/2006" xmlns:r="http://schemas.openxmlformats.org/officeDocument/2006/relationships" xmlns:w="http://schemas.openxmlformats.org/wordprocessingml/2006/main" xmlns:w14="http://schemas.microsoft.com/office/word/2010/wordml" xmlns:w15="http://schemas.microsoft.com/office/word/2012/wordml" xmlns:w16cex="http://schemas.microsoft.com/office/word/2018/wordml/cex" xmlns:w16cid="http://schemas.microsoft.com/office/word/2016/wordml/cid" xmlns:w16="http://schemas.microsoft.com/office/word/2018/wordml" xmlns:w16sdtdh="http://schemas.microsoft.com/office/word/2020/wordml/sdtdatahash" xmlns:w16se="http://schemas.microsoft.com/office/word/2015/wordml/symex" mc:Ignorable="w14 w15 w16se w16cid w16 w16cex w16sdtdh">
   <w:docDefaults>
     <w:rPrDefault>
       <w:rPr>
@@ -1289,6 +4209,31 @@
       <w:szCs w:val="30"/>
     </w:rPr>
   </w:style>
+  <w:style w:type="paragraph" w:styleId="ListParagraph">
+    <w:name w:val="List Paragraph"/>
+    <w:basedOn w:val="Normal"/>
+    <w:uiPriority w:val="34"/>
+    <w:qFormat/>
+    <w:rsid w:val="00C77C21"/>
+    <w:pPr>
+      <w:ind w:left="720"/>
+      <w:contextualSpacing/>
+    </w:pPr>
+  </w:style>
+  <w:style w:type="paragraph" w:styleId="NormalWeb">
+    <w:name w:val="Normal (Web)"/>
+    <w:basedOn w:val="Normal"/>
+    <w:uiPriority w:val="99"/>
+    <w:unhideWhenUsed/>
+    <w:rsid w:val="00C77C21"/>
+    <w:pPr>
+      <w:spacing w:before="100" w:beforeAutospacing="1" w:after="100" w:afterAutospacing="1" w:line="240" w:lineRule="auto"/>
+      <w:jc w:val="left"/>
+    </w:pPr>
+    <w:rPr>
+      <w:lang w:val="en-GB" w:eastAsia="en-GB"/>
+    </w:rPr>
+  </w:style>
 </w:styles>
 </file>
 
